--- a/架构师/架构师笔记.docx
+++ b/架构师/架构师笔记.docx
@@ -15199,11 +15199,6 @@
     </w:p>
     <w:p/>
     <w:p>
-      <w:pPr>
-        <w:rPr>
-          <w:rFonts w:hint="eastAsia"/>
-        </w:rPr>
-      </w:pPr>
       <w:r>
         <w:rPr>
           <w:rFonts w:hint="eastAsia"/>
@@ -15218,11 +15213,6 @@
       </w:r>
     </w:p>
     <w:p>
-      <w:pPr>
-        <w:rPr>
-          <w:rFonts w:hint="eastAsia"/>
-        </w:rPr>
-      </w:pPr>
       <w:r>
         <w:rPr>
           <w:rFonts w:hint="eastAsia"/>
@@ -15231,11 +15221,6 @@
       </w:r>
     </w:p>
     <w:p>
-      <w:pPr>
-        <w:rPr>
-          <w:rFonts w:hint="eastAsia"/>
-        </w:rPr>
-      </w:pPr>
       <w:r>
         <w:rPr>
           <w:rFonts w:hint="eastAsia"/>
@@ -15244,11 +15229,6 @@
       </w:r>
     </w:p>
     <w:p>
-      <w:pPr>
-        <w:rPr>
-          <w:rFonts w:hint="eastAsia"/>
-        </w:rPr>
-      </w:pPr>
       <w:r>
         <w:rPr>
           <w:rFonts w:hint="eastAsia"/>
@@ -15265,9 +15245,6 @@
     <w:p>
       <w:pPr>
         <w:ind w:firstLineChars="200" w:firstLine="420"/>
-        <w:rPr>
-          <w:rFonts w:hint="eastAsia"/>
-        </w:rPr>
       </w:pPr>
       <w:r>
         <w:rPr>
@@ -15279,9 +15256,6 @@
     <w:p>
       <w:pPr>
         <w:ind w:firstLineChars="200" w:firstLine="420"/>
-        <w:rPr>
-          <w:rFonts w:hint="eastAsia"/>
-        </w:rPr>
       </w:pPr>
       <w:r>
         <w:rPr>
@@ -15291,11 +15265,6 @@
       </w:r>
     </w:p>
     <w:p>
-      <w:pPr>
-        <w:rPr>
-          <w:rFonts w:hint="eastAsia"/>
-        </w:rPr>
-      </w:pPr>
       <w:r>
         <w:rPr>
           <w:rFonts w:hint="eastAsia"/>
@@ -15312,9 +15281,6 @@
     <w:p>
       <w:pPr>
         <w:ind w:firstLineChars="200" w:firstLine="420"/>
-        <w:rPr>
-          <w:rFonts w:hint="eastAsia"/>
-        </w:rPr>
       </w:pPr>
       <w:r>
         <w:rPr>
@@ -15326,9 +15292,6 @@
     <w:p>
       <w:pPr>
         <w:ind w:firstLineChars="200" w:firstLine="420"/>
-        <w:rPr>
-          <w:rFonts w:hint="eastAsia"/>
-        </w:rPr>
       </w:pPr>
       <w:r>
         <w:rPr>
@@ -15398,11 +15361,6 @@
       </w:r>
     </w:p>
     <w:p>
-      <w:pPr>
-        <w:rPr>
-          <w:rFonts w:hint="eastAsia"/>
-        </w:rPr>
-      </w:pPr>
       <w:r>
         <w:rPr>
           <w:rFonts w:hint="eastAsia"/>
@@ -15419,9 +15377,6 @@
     <w:p>
       <w:pPr>
         <w:ind w:firstLineChars="200" w:firstLine="420"/>
-        <w:rPr>
-          <w:rFonts w:hint="eastAsia"/>
-        </w:rPr>
       </w:pPr>
       <w:r>
         <w:rPr>
@@ -15454,19 +15409,8 @@
         <w:t>和内存、内存和硬盘肯定是有通信的，计算机通过主板上的总线提供了这些组件之间的通信功能。微内核的核心系统也必须提供类似的通信机制，各个插件之间才能进行正常的通信。</w:t>
       </w:r>
     </w:p>
-    <w:p>
-      <w:pPr>
-        <w:rPr>
-          <w:rFonts w:hint="eastAsia"/>
-        </w:rPr>
-      </w:pPr>
-    </w:p>
-    <w:p>
-      <w:pPr>
-        <w:rPr>
-          <w:rFonts w:hint="eastAsia"/>
-        </w:rPr>
-      </w:pPr>
+    <w:p/>
+    <w:p>
       <w:r>
         <w:rPr>
           <w:rFonts w:hint="eastAsia"/>
@@ -15489,9 +15433,6 @@
     <w:p>
       <w:pPr>
         <w:ind w:firstLineChars="200" w:firstLine="420"/>
-        <w:rPr>
-          <w:rFonts w:hint="eastAsia"/>
-        </w:rPr>
       </w:pPr>
       <w:r>
         <w:rPr>
@@ -15513,11 +15454,6 @@
       </w:r>
     </w:p>
     <w:p>
-      <w:pPr>
-        <w:rPr>
-          <w:rFonts w:hint="eastAsia"/>
-        </w:rPr>
-      </w:pPr>
       <w:r>
         <w:rPr>
           <w:rFonts w:hint="eastAsia"/>
@@ -15541,19 +15477,8 @@
         <w:t>潮流派的典型特征就是对于新技术特别热衷，紧跟技术潮流，当有新的技术出现时，迫切想将新的技术应用到自己的产品中。</w:t>
       </w:r>
     </w:p>
-    <w:p>
-      <w:pPr>
-        <w:rPr>
-          <w:rFonts w:hint="eastAsia"/>
-        </w:rPr>
-      </w:pPr>
-    </w:p>
-    <w:p>
-      <w:pPr>
-        <w:rPr>
-          <w:rFonts w:hint="eastAsia"/>
-        </w:rPr>
-      </w:pPr>
+    <w:p/>
+    <w:p>
       <w:r>
         <w:rPr>
           <w:rFonts w:hint="eastAsia"/>
@@ -15562,11 +15487,6 @@
       </w:r>
     </w:p>
     <w:p>
-      <w:pPr>
-        <w:rPr>
-          <w:rFonts w:hint="eastAsia"/>
-        </w:rPr>
-      </w:pPr>
       <w:r>
         <w:rPr>
           <w:rFonts w:hint="eastAsia"/>
@@ -15593,11 +15513,6 @@
       </w:r>
     </w:p>
     <w:p>
-      <w:pPr>
-        <w:rPr>
-          <w:rFonts w:hint="eastAsia"/>
-        </w:rPr>
-      </w:pPr>
       <w:r>
         <w:rPr>
           <w:rFonts w:hint="eastAsia"/>
@@ -15630,11 +15545,6 @@
       </w:r>
     </w:p>
     <w:p>
-      <w:pPr>
-        <w:rPr>
-          <w:rFonts w:hint="eastAsia"/>
-        </w:rPr>
-      </w:pPr>
       <w:r>
         <w:rPr>
           <w:rFonts w:hint="eastAsia"/>
@@ -15660,19 +15570,10 @@
         <w:t>统一前后端，这样非常有助于开展工作。</w:t>
       </w:r>
     </w:p>
-    <w:p>
-      <w:pPr>
-        <w:rPr>
-          <w:rFonts w:hint="eastAsia"/>
-        </w:rPr>
-      </w:pPr>
-    </w:p>
+    <w:p/>
     <w:p>
       <w:pPr>
         <w:ind w:firstLineChars="200" w:firstLine="420"/>
-        <w:rPr>
-          <w:rFonts w:hint="eastAsia"/>
-        </w:rPr>
       </w:pPr>
       <w:r>
         <w:rPr>
@@ -15690,11 +15591,6 @@
       </w:r>
     </w:p>
     <w:p>
-      <w:pPr>
-        <w:rPr>
-          <w:rFonts w:hint="eastAsia"/>
-        </w:rPr>
-      </w:pPr>
       <w:r>
         <w:rPr>
           <w:rFonts w:hint="eastAsia"/>
@@ -15710,11 +15606,6 @@
     </w:p>
     <w:p/>
     <w:p>
-      <w:pPr>
-        <w:rPr>
-          <w:rFonts w:hint="eastAsia"/>
-        </w:rPr>
-      </w:pPr>
       <w:r>
         <w:rPr>
           <w:rFonts w:hint="eastAsia"/>
@@ -15723,11 +15614,6 @@
       </w:r>
     </w:p>
     <w:p>
-      <w:pPr>
-        <w:rPr>
-          <w:rFonts w:hint="eastAsia"/>
-        </w:rPr>
-      </w:pPr>
       <w:r>
         <w:rPr>
           <w:rFonts w:hint="eastAsia"/>
@@ -15736,11 +15622,6 @@
       </w:r>
     </w:p>
     <w:p>
-      <w:pPr>
-        <w:rPr>
-          <w:rFonts w:hint="eastAsia"/>
-        </w:rPr>
-      </w:pPr>
       <w:r>
         <w:rPr>
           <w:rFonts w:hint="eastAsia"/>
@@ -15791,11 +15672,6 @@
       </w:r>
     </w:p>
     <w:p>
-      <w:pPr>
-        <w:rPr>
-          <w:rFonts w:hint="eastAsia"/>
-        </w:rPr>
-      </w:pPr>
       <w:r>
         <w:rPr>
           <w:rFonts w:hint="eastAsia"/>
@@ -15848,9 +15724,6 @@
     <w:p>
       <w:pPr>
         <w:ind w:firstLineChars="200" w:firstLine="420"/>
-        <w:rPr>
-          <w:rFonts w:hint="eastAsia"/>
-        </w:rPr>
       </w:pPr>
       <w:r>
         <w:rPr>
@@ -15859,19 +15732,8 @@
         <w:t>保守派的主要问题是不能享受新技术带来的收益，因为新技术很多都是为了解决以前技术存在的固有缺陷。就像汽车取代马车一样，不是量变而是质变，带来的收益不是线性变化的，而是爆发式变化的。如果无视技术的发展，形象一点说就是有了拖拉机，你还偏偏要用牛车。</w:t>
       </w:r>
     </w:p>
-    <w:p>
-      <w:pPr>
-        <w:rPr>
-          <w:rFonts w:hint="eastAsia"/>
-        </w:rPr>
-      </w:pPr>
-    </w:p>
-    <w:p>
-      <w:pPr>
-        <w:rPr>
-          <w:rFonts w:hint="eastAsia"/>
-        </w:rPr>
-      </w:pPr>
+    <w:p/>
+    <w:p>
       <w:r>
         <w:rPr>
           <w:rFonts w:hint="eastAsia"/>
@@ -15892,11 +15754,6 @@
       </w:r>
     </w:p>
     <w:p>
-      <w:pPr>
-        <w:rPr>
-          <w:rFonts w:hint="eastAsia"/>
-        </w:rPr>
-      </w:pPr>
       <w:r>
         <w:rPr>
           <w:rFonts w:hint="eastAsia"/>
@@ -15905,11 +15762,6 @@
       </w:r>
     </w:p>
     <w:p>
-      <w:pPr>
-        <w:rPr>
-          <w:rFonts w:hint="eastAsia"/>
-        </w:rPr>
-      </w:pPr>
       <w:r>
         <w:rPr>
           <w:rFonts w:hint="eastAsia"/>
@@ -15918,11 +15770,6 @@
       </w:r>
     </w:p>
     <w:p>
-      <w:pPr>
-        <w:rPr>
-          <w:rFonts w:hint="eastAsia"/>
-        </w:rPr>
-      </w:pPr>
       <w:r>
         <w:rPr>
           <w:rFonts w:hint="eastAsia"/>
@@ -15931,11 +15778,6 @@
       </w:r>
     </w:p>
     <w:p>
-      <w:pPr>
-        <w:rPr>
-          <w:rFonts w:hint="eastAsia"/>
-        </w:rPr>
-      </w:pPr>
       <w:r>
         <w:rPr>
           <w:rFonts w:hint="eastAsia"/>
@@ -15944,11 +15786,6 @@
       </w:r>
     </w:p>
     <w:p>
-      <w:pPr>
-        <w:rPr>
-          <w:rFonts w:hint="eastAsia"/>
-        </w:rPr>
-      </w:pPr>
       <w:r>
         <w:rPr>
           <w:rFonts w:hint="eastAsia"/>
@@ -15969,11 +15806,6 @@
       </w:r>
     </w:p>
     <w:p>
-      <w:pPr>
-        <w:rPr>
-          <w:rFonts w:hint="eastAsia"/>
-        </w:rPr>
-      </w:pPr>
       <w:r>
         <w:rPr>
           <w:rFonts w:hint="eastAsia"/>
@@ -15999,19 +15831,10 @@
         <w:t>，咱们也用吧。</w:t>
       </w:r>
     </w:p>
-    <w:p>
-      <w:pPr>
-        <w:rPr>
-          <w:rFonts w:hint="eastAsia"/>
-        </w:rPr>
-      </w:pPr>
-    </w:p>
+    <w:p/>
     <w:p>
       <w:pPr>
         <w:ind w:firstLineChars="200" w:firstLine="420"/>
-        <w:rPr>
-          <w:rFonts w:hint="eastAsia"/>
-        </w:rPr>
       </w:pPr>
       <w:r>
         <w:rPr>
@@ -16020,17 +15843,10 @@
         <w:t>可能很多人都会认为，跟风派与“潮流派”和“保守派”相比，是最有效的策略，既不会承担“潮流派”的风险，也不会遭受“保守派”的损失，花费的资源也少，简直就是一举多得。</w:t>
       </w:r>
     </w:p>
-    <w:p>
-      <w:pPr>
-        <w:rPr>
-          <w:rFonts w:hint="eastAsia"/>
-        </w:rPr>
-      </w:pPr>
-    </w:p>
-    <w:p>
-      <w:pPr>
-        <w:rPr>
-          <w:rFonts w:hint="eastAsia"/>
+    <w:p/>
+    <w:p>
+      <w:pPr>
+        <w:rPr>
           <w:b/>
         </w:rPr>
       </w:pPr>
@@ -16043,11 +15859,6 @@
       </w:r>
     </w:p>
     <w:p>
-      <w:pPr>
-        <w:rPr>
-          <w:rFonts w:hint="eastAsia"/>
-        </w:rPr>
-      </w:pPr>
       <w:r>
         <w:rPr>
           <w:rFonts w:hint="eastAsia"/>
@@ -16062,11 +15873,6 @@
       </w:r>
     </w:p>
     <w:p>
-      <w:pPr>
-        <w:rPr>
-          <w:rFonts w:hint="eastAsia"/>
-        </w:rPr>
-      </w:pPr>
       <w:r>
         <w:rPr>
           <w:rFonts w:hint="eastAsia"/>
@@ -16080,17 +15886,10 @@
         <w:t>对于“服务”类的业务，答案和产品类业务正好相反：业务发展推动技术的发展！</w:t>
       </w:r>
     </w:p>
-    <w:p>
-      <w:pPr>
-        <w:rPr>
-          <w:rFonts w:hint="eastAsia"/>
-        </w:rPr>
-      </w:pPr>
-    </w:p>
-    <w:p>
-      <w:pPr>
-        <w:rPr>
-          <w:rFonts w:hint="eastAsia"/>
+    <w:p/>
+    <w:p>
+      <w:pPr>
+        <w:rPr>
           <w:b/>
         </w:rPr>
       </w:pPr>
@@ -16104,11 +15903,6 @@
       </w:r>
     </w:p>
     <w:p>
-      <w:pPr>
-        <w:rPr>
-          <w:rFonts w:hint="eastAsia"/>
-        </w:rPr>
-      </w:pPr>
       <w:r>
         <w:rPr>
           <w:rFonts w:hint="eastAsia"/>
@@ -16137,9 +15931,6 @@
     <w:p>
       <w:pPr>
         <w:ind w:firstLineChars="200" w:firstLine="420"/>
-        <w:rPr>
-          <w:rFonts w:hint="eastAsia"/>
-        </w:rPr>
       </w:pPr>
       <w:r>
         <w:rPr>
@@ -16149,11 +15940,6 @@
       </w:r>
     </w:p>
     <w:p>
-      <w:pPr>
-        <w:rPr>
-          <w:rFonts w:hint="eastAsia"/>
-        </w:rPr>
-      </w:pPr>
       <w:r>
         <w:rPr>
           <w:rFonts w:hint="eastAsia"/>
@@ -16176,9 +15962,6 @@
     <w:p>
       <w:pPr>
         <w:ind w:firstLineChars="200" w:firstLine="420"/>
-        <w:rPr>
-          <w:rFonts w:hint="eastAsia"/>
-        </w:rPr>
       </w:pPr>
       <w:r>
         <w:rPr>
@@ -16190,9 +15973,6 @@
     <w:p>
       <w:pPr>
         <w:ind w:firstLineChars="200" w:firstLine="420"/>
-        <w:rPr>
-          <w:rFonts w:hint="eastAsia"/>
-        </w:rPr>
       </w:pPr>
       <w:r>
         <w:rPr>
@@ -16202,11 +15982,6 @@
       </w:r>
     </w:p>
     <w:p>
-      <w:pPr>
-        <w:rPr>
-          <w:rFonts w:hint="eastAsia"/>
-        </w:rPr>
-      </w:pPr>
       <w:r>
         <w:rPr>
           <w:rFonts w:hint="eastAsia"/>
@@ -16223,9 +15998,6 @@
     <w:p>
       <w:pPr>
         <w:ind w:firstLineChars="200" w:firstLine="420"/>
-        <w:rPr>
-          <w:rFonts w:hint="eastAsia"/>
-        </w:rPr>
       </w:pPr>
       <w:r>
         <w:rPr>
@@ -16235,11 +16007,6 @@
       </w:r>
     </w:p>
     <w:p>
-      <w:pPr>
-        <w:rPr>
-          <w:rFonts w:hint="eastAsia"/>
-        </w:rPr>
-      </w:pPr>
       <w:r>
         <w:rPr>
           <w:rFonts w:hint="eastAsia"/>
@@ -16256,9 +16023,6 @@
     <w:p>
       <w:pPr>
         <w:ind w:firstLineChars="200" w:firstLine="420"/>
-        <w:rPr>
-          <w:rFonts w:hint="eastAsia"/>
-        </w:rPr>
       </w:pPr>
       <w:r>
         <w:rPr>
@@ -16280,11 +16044,6 @@
       </w:r>
     </w:p>
     <w:p>
-      <w:pPr>
-        <w:rPr>
-          <w:rFonts w:hint="eastAsia"/>
-        </w:rPr>
-      </w:pPr>
       <w:r>
         <w:rPr>
           <w:rFonts w:hint="eastAsia"/>
@@ -16294,11 +16053,6 @@
     </w:p>
     <w:p/>
     <w:p>
-      <w:pPr>
-        <w:rPr>
-          <w:rFonts w:hint="eastAsia"/>
-        </w:rPr>
-      </w:pPr>
       <w:r>
         <w:rPr>
           <w:rFonts w:hint="eastAsia"/>
@@ -16313,11 +16067,6 @@
       </w:r>
     </w:p>
     <w:p>
-      <w:pPr>
-        <w:rPr>
-          <w:rFonts w:hint="eastAsia"/>
-        </w:rPr>
-      </w:pPr>
       <w:r>
         <w:rPr>
           <w:rFonts w:hint="eastAsia"/>
@@ -16326,11 +16075,6 @@
       </w:r>
     </w:p>
     <w:p>
-      <w:pPr>
-        <w:rPr>
-          <w:rFonts w:hint="eastAsia"/>
-        </w:rPr>
-      </w:pPr>
       <w:r>
         <w:rPr>
           <w:rFonts w:hint="eastAsia"/>
@@ -16363,11 +16107,6 @@
       </w:r>
     </w:p>
     <w:p>
-      <w:pPr>
-        <w:rPr>
-          <w:rFonts w:hint="eastAsia"/>
-        </w:rPr>
-      </w:pPr>
       <w:r>
         <w:rPr>
           <w:rFonts w:hint="eastAsia"/>
@@ -16400,11 +16139,6 @@
       </w:r>
     </w:p>
     <w:p>
-      <w:pPr>
-        <w:rPr>
-          <w:rFonts w:hint="eastAsia"/>
-        </w:rPr>
-      </w:pPr>
       <w:r>
         <w:rPr>
           <w:rFonts w:hint="eastAsia"/>
@@ -16461,11 +16195,6 @@
       </w:r>
     </w:p>
     <w:p>
-      <w:pPr>
-        <w:rPr>
-          <w:rFonts w:hint="eastAsia"/>
-        </w:rPr>
-      </w:pPr>
       <w:r>
         <w:rPr>
           <w:rFonts w:hint="eastAsia"/>
@@ -16480,11 +16209,6 @@
       </w:r>
     </w:p>
     <w:p>
-      <w:pPr>
-        <w:rPr>
-          <w:rFonts w:hint="eastAsia"/>
-        </w:rPr>
-      </w:pPr>
       <w:r>
         <w:rPr>
           <w:rFonts w:hint="eastAsia"/>
@@ -16493,11 +16217,6 @@
       </w:r>
     </w:p>
     <w:p>
-      <w:pPr>
-        <w:rPr>
-          <w:rFonts w:hint="eastAsia"/>
-        </w:rPr>
-      </w:pPr>
       <w:r>
         <w:rPr>
           <w:rFonts w:hint="eastAsia"/>
@@ -16554,11 +16273,6 @@
       </w:r>
     </w:p>
     <w:p>
-      <w:pPr>
-        <w:rPr>
-          <w:rFonts w:hint="eastAsia"/>
-        </w:rPr>
-      </w:pPr>
       <w:r>
         <w:rPr>
           <w:rFonts w:hint="eastAsia"/>
@@ -16615,11 +16329,6 @@
       </w:r>
     </w:p>
     <w:p>
-      <w:pPr>
-        <w:rPr>
-          <w:rFonts w:hint="eastAsia"/>
-        </w:rPr>
-      </w:pPr>
       <w:r>
         <w:rPr>
           <w:rFonts w:hint="eastAsia"/>
@@ -16634,11 +16343,6 @@
       </w:r>
     </w:p>
     <w:p>
-      <w:pPr>
-        <w:rPr>
-          <w:rFonts w:hint="eastAsia"/>
-        </w:rPr>
-      </w:pPr>
       <w:r>
         <w:rPr>
           <w:rFonts w:hint="eastAsia"/>
@@ -16646,17 +16350,10 @@
         <w:t>当企业熬过竞争期，成为了行业的领头羊，或者整个行业整体上已经处于比较成熟的阶段，市场地位已经比较牢固后，业务创新的机会已经不大，竞争压力也没有那么激烈，此时求快求新已经没有很大空间，业务上开始转向为“求精”：我们的响应时间是否比竞争对手快？我们的用户体验是否比竞争对手好？我们的成本是否比竞争对手低……</w:t>
       </w:r>
     </w:p>
-    <w:p>
-      <w:pPr>
-        <w:rPr>
-          <w:rFonts w:hint="eastAsia"/>
-        </w:rPr>
-      </w:pPr>
-    </w:p>
-    <w:p>
-      <w:pPr>
-        <w:rPr>
-          <w:rFonts w:hint="eastAsia"/>
+    <w:p/>
+    <w:p>
+      <w:pPr>
+        <w:rPr>
           <w:b/>
         </w:rPr>
       </w:pPr>
@@ -16680,11 +16377,6 @@
       </w:r>
     </w:p>
     <w:p>
-      <w:pPr>
-        <w:rPr>
-          <w:rFonts w:hint="eastAsia"/>
-        </w:rPr>
-      </w:pPr>
       <w:r>
         <w:rPr>
           <w:rFonts w:hint="eastAsia"/>
@@ -16693,11 +16385,6 @@
       </w:r>
     </w:p>
     <w:p>
-      <w:pPr>
-        <w:rPr>
-          <w:rFonts w:hint="eastAsia"/>
-        </w:rPr>
-      </w:pPr>
       <w:r>
         <w:rPr>
           <w:noProof/>
@@ -16753,19 +16440,8 @@
         </w:drawing>
       </w:r>
     </w:p>
-    <w:p>
-      <w:pPr>
-        <w:rPr>
-          <w:rFonts w:hint="eastAsia"/>
-        </w:rPr>
-      </w:pPr>
-    </w:p>
-    <w:p>
-      <w:pPr>
-        <w:rPr>
-          <w:rFonts w:hint="eastAsia"/>
-        </w:rPr>
-      </w:pPr>
+    <w:p/>
+    <w:p>
       <w:r>
         <w:rPr>
           <w:rFonts w:hint="eastAsia"/>
@@ -16782,9 +16458,6 @@
     <w:p>
       <w:pPr>
         <w:ind w:firstLineChars="200" w:firstLine="420"/>
-        <w:rPr>
-          <w:rFonts w:hint="eastAsia"/>
-        </w:rPr>
       </w:pPr>
       <w:r>
         <w:rPr>
@@ -16796,9 +16469,6 @@
     <w:p>
       <w:pPr>
         <w:jc w:val="center"/>
-        <w:rPr>
-          <w:rFonts w:hint="eastAsia"/>
-        </w:rPr>
       </w:pPr>
       <w:r>
         <w:rPr>
@@ -16855,11 +16525,6 @@
       </w:r>
     </w:p>
     <w:p>
-      <w:pPr>
-        <w:rPr>
-          <w:rFonts w:hint="eastAsia"/>
-        </w:rPr>
-      </w:pPr>
       <w:r>
         <w:rPr>
           <w:rFonts w:hint="eastAsia"/>
@@ -16874,11 +16539,6 @@
       </w:r>
     </w:p>
     <w:p>
-      <w:pPr>
-        <w:rPr>
-          <w:rFonts w:hint="eastAsia"/>
-        </w:rPr>
-      </w:pPr>
       <w:r>
         <w:rPr>
           <w:rFonts w:hint="eastAsia"/>
@@ -16941,11 +16601,6 @@
       </w:r>
     </w:p>
     <w:p>
-      <w:pPr>
-        <w:rPr>
-          <w:rFonts w:hint="eastAsia"/>
-        </w:rPr>
-      </w:pPr>
       <w:r>
         <w:rPr>
           <w:rFonts w:hint="eastAsia"/>
@@ -16973,11 +16628,6 @@
     </w:p>
     <w:p/>
     <w:p>
-      <w:pPr>
-        <w:rPr>
-          <w:rFonts w:hint="eastAsia"/>
-        </w:rPr>
-      </w:pPr>
       <w:r>
         <w:rPr>
           <w:rFonts w:hint="eastAsia"/>
@@ -16999,11 +16649,6 @@
     </w:p>
     <w:p/>
     <w:p>
-      <w:pPr>
-        <w:rPr>
-          <w:rFonts w:hint="eastAsia"/>
-        </w:rPr>
-      </w:pPr>
       <w:r>
         <w:rPr>
           <w:rFonts w:hint="eastAsia"/>
@@ -17038,11 +16683,6 @@
     </w:p>
     <w:p/>
     <w:p>
-      <w:pPr>
-        <w:rPr>
-          <w:rFonts w:hint="eastAsia"/>
-        </w:rPr>
-      </w:pPr>
       <w:r>
         <w:rPr>
           <w:rFonts w:hint="eastAsia"/>
@@ -17074,19 +16714,8 @@
         <w:t>服务器能立刻接管缓存请求，不会导致丢失很多缓存数据。</w:t>
       </w:r>
     </w:p>
-    <w:p>
-      <w:pPr>
-        <w:rPr>
-          <w:rFonts w:hint="eastAsia"/>
-        </w:rPr>
-      </w:pPr>
-    </w:p>
-    <w:p>
-      <w:pPr>
-        <w:rPr>
-          <w:rFonts w:hint="eastAsia"/>
-        </w:rPr>
-      </w:pPr>
+    <w:p/>
+    <w:p>
       <w:r>
         <w:rPr>
           <w:rFonts w:hint="eastAsia"/>
@@ -17101,11 +16730,6 @@
       </w:r>
     </w:p>
     <w:p>
-      <w:pPr>
-        <w:rPr>
-          <w:rFonts w:hint="eastAsia"/>
-        </w:rPr>
-      </w:pPr>
       <w:r>
         <w:rPr>
           <w:rFonts w:hint="eastAsia"/>
@@ -17122,9 +16746,6 @@
     <w:p>
       <w:pPr>
         <w:ind w:firstLineChars="200" w:firstLine="420"/>
-        <w:rPr>
-          <w:rFonts w:hint="eastAsia"/>
-        </w:rPr>
       </w:pPr>
       <w:r>
         <w:rPr>
@@ -17150,11 +16771,6 @@
       </w:r>
     </w:p>
     <w:p>
-      <w:pPr>
-        <w:rPr>
-          <w:rFonts w:hint="eastAsia"/>
-        </w:rPr>
-      </w:pPr>
       <w:r>
         <w:rPr>
           <w:rFonts w:hint="eastAsia"/>
@@ -17163,11 +16779,6 @@
       </w:r>
     </w:p>
     <w:p>
-      <w:pPr>
-        <w:rPr>
-          <w:rFonts w:hint="eastAsia"/>
-        </w:rPr>
-      </w:pPr>
       <w:r>
         <w:rPr>
           <w:rFonts w:hint="eastAsia"/>
@@ -17184,9 +16795,6 @@
     <w:p>
       <w:pPr>
         <w:ind w:firstLineChars="200" w:firstLine="420"/>
-        <w:rPr>
-          <w:rFonts w:hint="eastAsia"/>
-        </w:rPr>
       </w:pPr>
       <w:r>
         <w:rPr>
@@ -17196,11 +16804,6 @@
       </w:r>
     </w:p>
     <w:p>
-      <w:pPr>
-        <w:rPr>
-          <w:rFonts w:hint="eastAsia"/>
-        </w:rPr>
-      </w:pPr>
       <w:r>
         <w:rPr>
           <w:rFonts w:hint="eastAsia"/>
@@ -17293,11 +16896,6 @@
       </w:r>
     </w:p>
     <w:p>
-      <w:pPr>
-        <w:rPr>
-          <w:rFonts w:hint="eastAsia"/>
-        </w:rPr>
-      </w:pPr>
       <w:r>
         <w:rPr>
           <w:rFonts w:hint="eastAsia"/>
@@ -17314,9 +16912,6 @@
     <w:p>
       <w:pPr>
         <w:ind w:firstLineChars="200" w:firstLine="420"/>
-        <w:rPr>
-          <w:rFonts w:hint="eastAsia"/>
-        </w:rPr>
       </w:pPr>
       <w:r>
         <w:rPr>
@@ -17411,11 +17006,6 @@
       </w:r>
     </w:p>
     <w:p>
-      <w:pPr>
-        <w:rPr>
-          <w:rFonts w:hint="eastAsia"/>
-        </w:rPr>
-      </w:pPr>
       <w:r>
         <w:rPr>
           <w:rFonts w:hint="eastAsia"/>
@@ -17430,11 +17020,6 @@
       </w:r>
     </w:p>
     <w:p>
-      <w:pPr>
-        <w:rPr>
-          <w:rFonts w:hint="eastAsia"/>
-        </w:rPr>
-      </w:pPr>
       <w:r>
         <w:rPr>
           <w:rFonts w:hint="eastAsia"/>
@@ -17449,11 +17034,6 @@
       </w:r>
     </w:p>
     <w:p>
-      <w:pPr>
-        <w:rPr>
-          <w:rFonts w:hint="eastAsia"/>
-        </w:rPr>
-      </w:pPr>
       <w:r>
         <w:rPr>
           <w:rFonts w:hint="eastAsia"/>
@@ -17462,11 +17042,6 @@
       </w:r>
     </w:p>
     <w:p>
-      <w:pPr>
-        <w:rPr>
-          <w:rFonts w:hint="eastAsia"/>
-        </w:rPr>
-      </w:pPr>
       <w:r>
         <w:rPr>
           <w:rFonts w:hint="eastAsia"/>
@@ -17481,11 +17056,6 @@
       </w:r>
     </w:p>
     <w:p>
-      <w:pPr>
-        <w:rPr>
-          <w:rFonts w:hint="eastAsia"/>
-        </w:rPr>
-      </w:pPr>
       <w:r>
         <w:rPr>
           <w:rFonts w:hint="eastAsia"/>
@@ -17495,11 +17065,6 @@
     </w:p>
     <w:p/>
     <w:p>
-      <w:pPr>
-        <w:rPr>
-          <w:rFonts w:hint="eastAsia"/>
-        </w:rPr>
-      </w:pPr>
       <w:r>
         <w:rPr>
           <w:rFonts w:hint="eastAsia"/>
@@ -17514,11 +17079,6 @@
       </w:r>
     </w:p>
     <w:p>
-      <w:pPr>
-        <w:rPr>
-          <w:rFonts w:hint="eastAsia"/>
-        </w:rPr>
-      </w:pPr>
       <w:r>
         <w:rPr>
           <w:rFonts w:hint="eastAsia"/>
@@ -17533,11 +17093,6 @@
       </w:r>
     </w:p>
     <w:p>
-      <w:pPr>
-        <w:rPr>
-          <w:rFonts w:hint="eastAsia"/>
-        </w:rPr>
-      </w:pPr>
       <w:r>
         <w:rPr>
           <w:rFonts w:hint="eastAsia"/>
@@ -17576,11 +17131,6 @@
       </w:r>
     </w:p>
     <w:p>
-      <w:pPr>
-        <w:rPr>
-          <w:rFonts w:hint="eastAsia"/>
-        </w:rPr>
-      </w:pPr>
       <w:r>
         <w:rPr>
           <w:rFonts w:hint="eastAsia"/>
@@ -17595,11 +17145,6 @@
       </w:r>
     </w:p>
     <w:p>
-      <w:pPr>
-        <w:rPr>
-          <w:rFonts w:hint="eastAsia"/>
-        </w:rPr>
-      </w:pPr>
       <w:r>
         <w:rPr>
           <w:rFonts w:hint="eastAsia"/>
@@ -17614,11 +17159,6 @@
       </w:r>
     </w:p>
     <w:p>
-      <w:pPr>
-        <w:rPr>
-          <w:rFonts w:hint="eastAsia"/>
-        </w:rPr>
-      </w:pPr>
       <w:r>
         <w:rPr>
           <w:rFonts w:hint="eastAsia"/>
@@ -17675,11 +17215,6 @@
       </w:r>
     </w:p>
     <w:p>
-      <w:pPr>
-        <w:rPr>
-          <w:rFonts w:hint="eastAsia"/>
-        </w:rPr>
-      </w:pPr>
       <w:r>
         <w:rPr>
           <w:rFonts w:hint="eastAsia"/>
@@ -17718,11 +17253,6 @@
       </w:r>
     </w:p>
     <w:p>
-      <w:pPr>
-        <w:rPr>
-          <w:rFonts w:hint="eastAsia"/>
-        </w:rPr>
-      </w:pPr>
       <w:r>
         <w:rPr>
           <w:rFonts w:hint="eastAsia"/>
@@ -17737,11 +17267,6 @@
       </w:r>
     </w:p>
     <w:p>
-      <w:pPr>
-        <w:rPr>
-          <w:rFonts w:hint="eastAsia"/>
-        </w:rPr>
-      </w:pPr>
       <w:r>
         <w:rPr>
           <w:rFonts w:hint="eastAsia"/>
@@ -17750,11 +17275,6 @@
       </w:r>
     </w:p>
     <w:p>
-      <w:pPr>
-        <w:rPr>
-          <w:rFonts w:hint="eastAsia"/>
-        </w:rPr>
-      </w:pPr>
       <w:r>
         <w:rPr>
           <w:rFonts w:hint="eastAsia"/>
@@ -17764,11 +17284,6 @@
       </w:r>
     </w:p>
     <w:p>
-      <w:pPr>
-        <w:rPr>
-          <w:rFonts w:hint="eastAsia"/>
-        </w:rPr>
-      </w:pPr>
       <w:r>
         <w:rPr>
           <w:noProof/>
@@ -17824,11 +17339,6 @@
       </w:r>
     </w:p>
     <w:p>
-      <w:pPr>
-        <w:rPr>
-          <w:rFonts w:hint="eastAsia"/>
-        </w:rPr>
-      </w:pPr>
       <w:r>
         <w:rPr>
           <w:rFonts w:hint="eastAsia"/>
@@ -17894,11 +17404,6 @@
       </w:r>
     </w:p>
     <w:p>
-      <w:pPr>
-        <w:rPr>
-          <w:rFonts w:hint="eastAsia"/>
-        </w:rPr>
-      </w:pPr>
       <w:r>
         <w:rPr>
           <w:rFonts w:hint="eastAsia"/>
@@ -17912,19 +17417,10 @@
         <w:t>业务子系统只需要聚焦业务即可，实现简单。</w:t>
       </w:r>
     </w:p>
-    <w:p>
-      <w:pPr>
-        <w:rPr>
-          <w:rFonts w:hint="eastAsia"/>
-        </w:rPr>
-      </w:pPr>
-    </w:p>
+    <w:p/>
     <w:p>
       <w:pPr>
         <w:ind w:firstLineChars="200" w:firstLine="420"/>
-        <w:rPr>
-          <w:rFonts w:hint="eastAsia"/>
-        </w:rPr>
       </w:pPr>
       <w:r>
         <w:rPr>
@@ -17969,19 +17465,8 @@
         <w:t>等。但如果业务对消息的可靠性、时序、事务性要求较高时，则要深入研究这些开源方案，否则很容易踩坑。</w:t>
       </w:r>
     </w:p>
-    <w:p>
-      <w:pPr>
-        <w:rPr>
-          <w:rFonts w:hint="eastAsia"/>
-        </w:rPr>
-      </w:pPr>
-    </w:p>
-    <w:p>
-      <w:pPr>
-        <w:rPr>
-          <w:rFonts w:hint="eastAsia"/>
-        </w:rPr>
-      </w:pPr>
+    <w:p/>
+    <w:p>
       <w:r>
         <w:rPr>
           <w:rFonts w:hint="eastAsia"/>
@@ -17996,11 +17481,6 @@
       </w:r>
     </w:p>
     <w:p>
-      <w:pPr>
-        <w:rPr>
-          <w:rFonts w:hint="eastAsia"/>
-        </w:rPr>
-      </w:pPr>
       <w:r>
         <w:rPr>
           <w:rFonts w:hint="eastAsia"/>
@@ -18104,19 +17584,8 @@
         <w:t>万是比较常见的，遇到双十一、过年发红包这些极端场景，每秒可以达到几十万的请求。</w:t>
       </w:r>
     </w:p>
-    <w:p>
-      <w:pPr>
-        <w:rPr>
-          <w:rFonts w:hint="eastAsia"/>
-        </w:rPr>
-      </w:pPr>
-    </w:p>
-    <w:p>
-      <w:pPr>
-        <w:rPr>
-          <w:rFonts w:hint="eastAsia"/>
-        </w:rPr>
-      </w:pPr>
+    <w:p/>
+    <w:p>
       <w:r>
         <w:rPr>
           <w:rFonts w:hint="eastAsia"/>
@@ -18131,11 +17600,6 @@
       </w:r>
     </w:p>
     <w:p>
-      <w:pPr>
-        <w:rPr>
-          <w:rFonts w:hint="eastAsia"/>
-        </w:rPr>
-      </w:pPr>
       <w:r>
         <w:rPr>
           <w:rFonts w:hint="eastAsia"/>
@@ -18151,11 +17615,6 @@
     </w:p>
     <w:p/>
     <w:p>
-      <w:pPr>
-        <w:rPr>
-          <w:rFonts w:hint="eastAsia"/>
-        </w:rPr>
-      </w:pPr>
       <w:r>
         <w:rPr>
           <w:rFonts w:hint="eastAsia"/>
@@ -18177,11 +17636,6 @@
     </w:p>
     <w:p/>
     <w:p>
-      <w:pPr>
-        <w:rPr>
-          <w:rFonts w:hint="eastAsia"/>
-        </w:rPr>
-      </w:pPr>
       <w:r>
         <w:rPr>
           <w:rFonts w:hint="eastAsia"/>
@@ -18215,11 +17669,6 @@
     </w:p>
     <w:p/>
     <w:p>
-      <w:pPr>
-        <w:rPr>
-          <w:rFonts w:hint="eastAsia"/>
-        </w:rPr>
-      </w:pPr>
       <w:r>
         <w:rPr>
           <w:rFonts w:hint="eastAsia"/>
@@ -18253,11 +17702,6 @@
     </w:p>
     <w:p/>
     <w:p>
-      <w:pPr>
-        <w:rPr>
-          <w:rFonts w:hint="eastAsia"/>
-        </w:rPr>
-      </w:pPr>
       <w:r>
         <w:rPr>
           <w:rFonts w:hint="eastAsia"/>
@@ -18268,11 +17712,6 @@
     </w:p>
     <w:p/>
     <w:p>
-      <w:pPr>
-        <w:rPr>
-          <w:rFonts w:hint="eastAsia"/>
-        </w:rPr>
-      </w:pPr>
       <w:r>
         <w:rPr>
           <w:rFonts w:hint="eastAsia"/>
@@ -18304,19 +17743,8 @@
         <w:t>进行改造。</w:t>
       </w:r>
     </w:p>
-    <w:p>
-      <w:pPr>
-        <w:rPr>
-          <w:rFonts w:hint="eastAsia"/>
-        </w:rPr>
-      </w:pPr>
-    </w:p>
-    <w:p>
-      <w:pPr>
-        <w:rPr>
-          <w:rFonts w:hint="eastAsia"/>
-        </w:rPr>
-      </w:pPr>
+    <w:p/>
+    <w:p>
       <w:r>
         <w:rPr>
           <w:rFonts w:hint="eastAsia"/>
@@ -18355,11 +17783,6 @@
       </w:r>
     </w:p>
     <w:p>
-      <w:pPr>
-        <w:rPr>
-          <w:rFonts w:hint="eastAsia"/>
-        </w:rPr>
-      </w:pPr>
       <w:r>
         <w:rPr>
           <w:rFonts w:hint="eastAsia"/>
@@ -18481,19 +17904,8 @@
         <w:t>层负载均衡。</w:t>
       </w:r>
     </w:p>
-    <w:p>
-      <w:pPr>
-        <w:rPr>
-          <w:rFonts w:hint="eastAsia"/>
-        </w:rPr>
-      </w:pPr>
-    </w:p>
-    <w:p>
-      <w:pPr>
-        <w:rPr>
-          <w:rFonts w:hint="eastAsia"/>
-        </w:rPr>
-      </w:pPr>
+    <w:p/>
+    <w:p>
       <w:r>
         <w:rPr>
           <w:rFonts w:hint="eastAsia"/>
@@ -18510,9 +17922,6 @@
     <w:p>
       <w:pPr>
         <w:ind w:firstLineChars="200" w:firstLine="420"/>
-        <w:rPr>
-          <w:rFonts w:hint="eastAsia"/>
-        </w:rPr>
       </w:pPr>
       <w:r>
         <w:rPr>
@@ -18522,11 +17931,6 @@
       </w:r>
     </w:p>
     <w:p>
-      <w:pPr>
-        <w:rPr>
-          <w:rFonts w:hint="eastAsia"/>
-        </w:rPr>
-      </w:pPr>
       <w:r>
         <w:rPr>
           <w:rFonts w:hint="eastAsia"/>
@@ -18543,9 +17947,6 @@
     <w:p>
       <w:pPr>
         <w:ind w:firstLineChars="200" w:firstLine="420"/>
-        <w:rPr>
-          <w:rFonts w:hint="eastAsia"/>
-        </w:rPr>
       </w:pPr>
       <w:r>
         <w:rPr>
@@ -18554,19 +17955,8 @@
         <w:t>多中心必须以多机房为前提，但从设计的角度来看，多中心相比多机房是本质上的飞越，难度也高出一个等级。</w:t>
       </w:r>
     </w:p>
-    <w:p>
-      <w:pPr>
-        <w:rPr>
-          <w:rFonts w:hint="eastAsia"/>
-        </w:rPr>
-      </w:pPr>
-    </w:p>
-    <w:p>
-      <w:pPr>
-        <w:rPr>
-          <w:rFonts w:hint="eastAsia"/>
-        </w:rPr>
-      </w:pPr>
+    <w:p/>
+    <w:p>
       <w:r>
         <w:rPr>
           <w:rFonts w:hint="eastAsia"/>
@@ -18583,9 +17973,6 @@
     <w:p>
       <w:pPr>
         <w:ind w:firstLineChars="200" w:firstLine="420"/>
-        <w:rPr>
-          <w:rFonts w:hint="eastAsia"/>
-        </w:rPr>
       </w:pPr>
       <w:r>
         <w:rPr>
@@ -18595,11 +17982,6 @@
       </w:r>
     </w:p>
     <w:p>
-      <w:pPr>
-        <w:rPr>
-          <w:rFonts w:hint="eastAsia"/>
-        </w:rPr>
-      </w:pPr>
       <w:r>
         <w:rPr>
           <w:rFonts w:hint="eastAsia"/>
@@ -18608,11 +17990,6 @@
       </w:r>
     </w:p>
     <w:p>
-      <w:pPr>
-        <w:rPr>
-          <w:rFonts w:hint="eastAsia"/>
-        </w:rPr>
-      </w:pPr>
       <w:r>
         <w:rPr>
           <w:rFonts w:hint="eastAsia"/>
@@ -18684,11 +18061,6 @@
       </w:r>
     </w:p>
     <w:p>
-      <w:pPr>
-        <w:rPr>
-          <w:rFonts w:hint="eastAsia"/>
-        </w:rPr>
-      </w:pPr>
       <w:r>
         <w:rPr>
           <w:rFonts w:hint="eastAsia"/>
@@ -18742,7 +18114,6 @@
     <w:p>
       <w:pPr>
         <w:rPr>
-          <w:rFonts w:hint="eastAsia"/>
           <w:b/>
         </w:rPr>
       </w:pPr>
@@ -18755,11 +18126,6 @@
       </w:r>
     </w:p>
     <w:p>
-      <w:pPr>
-        <w:rPr>
-          <w:rFonts w:hint="eastAsia"/>
-        </w:rPr>
-      </w:pPr>
       <w:r>
         <w:rPr>
           <w:rFonts w:hint="eastAsia"/>
@@ -18844,11 +18210,6 @@
       </w:r>
     </w:p>
     <w:p>
-      <w:pPr>
-        <w:rPr>
-          <w:rFonts w:hint="eastAsia"/>
-        </w:rPr>
-      </w:pPr>
       <w:r>
         <w:rPr>
           <w:rFonts w:hint="eastAsia"/>
@@ -18862,19 +18223,8 @@
         <w:t>访问有时效性：大部分文件是刚上传的时候访问最多，随着时间的推移访问量越来越小。</w:t>
       </w:r>
     </w:p>
-    <w:p>
-      <w:pPr>
-        <w:rPr>
-          <w:rFonts w:hint="eastAsia"/>
-        </w:rPr>
-      </w:pPr>
-    </w:p>
-    <w:p>
-      <w:pPr>
-        <w:rPr>
-          <w:rFonts w:hint="eastAsia"/>
-        </w:rPr>
-      </w:pPr>
+    <w:p/>
+    <w:p>
       <w:r>
         <w:rPr>
           <w:rFonts w:hint="eastAsia"/>
@@ -18891,9 +18241,6 @@
     <w:p>
       <w:pPr>
         <w:ind w:firstLineChars="200" w:firstLine="420"/>
-        <w:rPr>
-          <w:rFonts w:hint="eastAsia"/>
-        </w:rPr>
       </w:pPr>
       <w:r>
         <w:rPr>
@@ -18903,11 +18250,6 @@
       </w:r>
     </w:p>
     <w:p>
-      <w:pPr>
-        <w:rPr>
-          <w:rFonts w:hint="eastAsia"/>
-        </w:rPr>
-      </w:pPr>
       <w:r>
         <w:rPr>
           <w:rFonts w:hint="eastAsia"/>
@@ -18929,11 +18271,6 @@
     </w:p>
     <w:p/>
     <w:p>
-      <w:pPr>
-        <w:rPr>
-          <w:rFonts w:hint="eastAsia"/>
-        </w:rPr>
-      </w:pPr>
       <w:r>
         <w:rPr>
           <w:rFonts w:hint="eastAsia"/>
@@ -18954,11 +18291,6 @@
       </w:r>
     </w:p>
     <w:p>
-      <w:pPr>
-        <w:rPr>
-          <w:rFonts w:hint="eastAsia"/>
-        </w:rPr>
-      </w:pPr>
       <w:r>
         <w:rPr>
           <w:rFonts w:hint="eastAsia"/>
@@ -18979,11 +18311,6 @@
       </w:r>
     </w:p>
     <w:p>
-      <w:pPr>
-        <w:rPr>
-          <w:rFonts w:hint="eastAsia"/>
-        </w:rPr>
-      </w:pPr>
       <w:r>
         <w:rPr>
           <w:rFonts w:hint="eastAsia"/>
@@ -19004,11 +18331,6 @@
       </w:r>
     </w:p>
     <w:p>
-      <w:pPr>
-        <w:rPr>
-          <w:rFonts w:hint="eastAsia"/>
-        </w:rPr>
-      </w:pPr>
       <w:r>
         <w:rPr>
           <w:rFonts w:hint="eastAsia"/>
@@ -19026,9 +18348,6 @@
     <w:p>
       <w:pPr>
         <w:ind w:firstLineChars="200" w:firstLine="420"/>
-        <w:rPr>
-          <w:rFonts w:hint="eastAsia"/>
-        </w:rPr>
       </w:pPr>
       <w:r>
         <w:rPr>
@@ -19037,19 +18356,8 @@
         <w:t>运维平台核心的职责分为四大块：配置、部署、监控、应急，每个职责对应系统生命周期的一个阶段，如下图所示。</w:t>
       </w:r>
     </w:p>
-    <w:p>
-      <w:pPr>
-        <w:rPr>
-          <w:rFonts w:hint="eastAsia"/>
-        </w:rPr>
-      </w:pPr>
-    </w:p>
-    <w:p>
-      <w:pPr>
-        <w:rPr>
-          <w:rFonts w:hint="eastAsia"/>
-        </w:rPr>
-      </w:pPr>
+    <w:p/>
+    <w:p>
       <w:r>
         <w:rPr>
           <w:rFonts w:hint="eastAsia"/>
@@ -19077,11 +18385,6 @@
     </w:p>
     <w:p/>
     <w:p>
-      <w:pPr>
-        <w:rPr>
-          <w:rFonts w:hint="eastAsia"/>
-        </w:rPr>
-      </w:pPr>
       <w:r>
         <w:rPr>
           <w:rFonts w:hint="eastAsia"/>
@@ -19097,11 +18400,6 @@
     </w:p>
     <w:p/>
     <w:p>
-      <w:pPr>
-        <w:rPr>
-          <w:rFonts w:hint="eastAsia"/>
-        </w:rPr>
-      </w:pPr>
       <w:r>
         <w:rPr>
           <w:rFonts w:hint="eastAsia"/>
@@ -19117,11 +18415,6 @@
     </w:p>
     <w:p/>
     <w:p>
-      <w:pPr>
-        <w:rPr>
-          <w:rFonts w:hint="eastAsia"/>
-        </w:rPr>
-      </w:pPr>
       <w:r>
         <w:rPr>
           <w:rFonts w:hint="eastAsia"/>
@@ -19147,19 +18440,8 @@
         <w:t>等。</w:t>
       </w:r>
     </w:p>
-    <w:p>
-      <w:pPr>
-        <w:rPr>
-          <w:rFonts w:hint="eastAsia"/>
-        </w:rPr>
-      </w:pPr>
-    </w:p>
-    <w:p>
-      <w:pPr>
-        <w:rPr>
-          <w:rFonts w:hint="eastAsia"/>
-        </w:rPr>
-      </w:pPr>
+    <w:p/>
+    <w:p>
       <w:r>
         <w:rPr>
           <w:rFonts w:hint="eastAsia"/>
@@ -19168,11 +18450,6 @@
       </w:r>
     </w:p>
     <w:p>
-      <w:pPr>
-        <w:rPr>
-          <w:rFonts w:hint="eastAsia"/>
-        </w:rPr>
-      </w:pPr>
       <w:r>
         <w:rPr>
           <w:rFonts w:hint="eastAsia"/>
@@ -19189,9 +18466,6 @@
     <w:p>
       <w:pPr>
         <w:ind w:firstLineChars="200" w:firstLine="420"/>
-        <w:rPr>
-          <w:rFonts w:hint="eastAsia"/>
-        </w:rPr>
       </w:pPr>
       <w:r>
         <w:rPr>
@@ -19201,11 +18475,6 @@
       </w:r>
     </w:p>
     <w:p>
-      <w:pPr>
-        <w:rPr>
-          <w:rFonts w:hint="eastAsia"/>
-        </w:rPr>
-      </w:pPr>
       <w:r>
         <w:rPr>
           <w:rFonts w:hint="eastAsia"/>
@@ -19220,11 +18489,6 @@
       </w:r>
     </w:p>
     <w:p>
-      <w:pPr>
-        <w:rPr>
-          <w:rFonts w:hint="eastAsia"/>
-        </w:rPr>
-      </w:pPr>
       <w:r>
         <w:rPr>
           <w:rFonts w:hint="eastAsia"/>
@@ -19275,11 +18539,6 @@
       </w:r>
     </w:p>
     <w:p>
-      <w:pPr>
-        <w:rPr>
-          <w:rFonts w:hint="eastAsia"/>
-        </w:rPr>
-      </w:pPr>
       <w:r>
         <w:rPr>
           <w:rFonts w:hint="eastAsia"/>
@@ -19318,11 +18577,6 @@
       </w:r>
     </w:p>
     <w:p>
-      <w:pPr>
-        <w:rPr>
-          <w:rFonts w:hint="eastAsia"/>
-        </w:rPr>
-      </w:pPr>
       <w:r>
         <w:rPr>
           <w:rFonts w:hint="eastAsia"/>
@@ -19337,11 +18591,6 @@
       </w:r>
     </w:p>
     <w:p>
-      <w:pPr>
-        <w:rPr>
-          <w:rFonts w:hint="eastAsia"/>
-        </w:rPr>
-      </w:pPr>
       <w:r>
         <w:rPr>
           <w:rFonts w:hint="eastAsia"/>
@@ -19369,11 +18618,6 @@
     </w:p>
     <w:p/>
     <w:p>
-      <w:pPr>
-        <w:rPr>
-          <w:rFonts w:hint="eastAsia"/>
-        </w:rPr>
-      </w:pPr>
       <w:r>
         <w:rPr>
           <w:rFonts w:hint="eastAsia"/>
@@ -19389,11 +18633,6 @@
     </w:p>
     <w:p/>
     <w:p>
-      <w:pPr>
-        <w:rPr>
-          <w:rFonts w:hint="eastAsia"/>
-        </w:rPr>
-      </w:pPr>
       <w:r>
         <w:rPr>
           <w:rFonts w:hint="eastAsia"/>
@@ -19433,11 +18672,6 @@
     </w:p>
     <w:p/>
     <w:p>
-      <w:pPr>
-        <w:rPr>
-          <w:rFonts w:hint="eastAsia"/>
-        </w:rPr>
-      </w:pPr>
       <w:r>
         <w:rPr>
           <w:rFonts w:hint="eastAsia"/>
@@ -19475,19 +18709,8 @@
         <w:t>个用例测试，两个业务规模和复杂度差不多，为何差异这么大？</w:t>
       </w:r>
     </w:p>
-    <w:p>
-      <w:pPr>
-        <w:rPr>
-          <w:rFonts w:hint="eastAsia"/>
-        </w:rPr>
-      </w:pPr>
-    </w:p>
-    <w:p>
-      <w:pPr>
-        <w:rPr>
-          <w:rFonts w:hint="eastAsia"/>
-        </w:rPr>
-      </w:pPr>
+    <w:p/>
+    <w:p>
       <w:r>
         <w:rPr>
           <w:rFonts w:hint="eastAsia"/>
@@ -19606,11 +18829,6 @@
       </w:r>
     </w:p>
     <w:p>
-      <w:pPr>
-        <w:rPr>
-          <w:rFonts w:hint="eastAsia"/>
-        </w:rPr>
-      </w:pPr>
       <w:r>
         <w:rPr>
           <w:rFonts w:hint="eastAsia"/>
@@ -19624,13 +18842,7 @@
         <w:t>数据安全：通常情况下数据平台都是多个业务共享的，部分业务敏感数据需要加以保护，防止被其他业务读取甚至修改，因此需要设计数据安全策略来保护数据。</w:t>
       </w:r>
     </w:p>
-    <w:p>
-      <w:pPr>
-        <w:rPr>
-          <w:rFonts w:hint="eastAsia"/>
-        </w:rPr>
-      </w:pPr>
-    </w:p>
+    <w:p/>
     <w:p>
       <w:r>
         <w:rPr>
@@ -19709,11 +18921,6 @@
       </w:r>
     </w:p>
     <w:p>
-      <w:pPr>
-        <w:rPr>
-          <w:rFonts w:hint="eastAsia"/>
-        </w:rPr>
-      </w:pPr>
       <w:r>
         <w:rPr>
           <w:rFonts w:hint="eastAsia"/>
@@ -19728,11 +18935,6 @@
       </w:r>
     </w:p>
     <w:p>
-      <w:pPr>
-        <w:rPr>
-          <w:rFonts w:hint="eastAsia"/>
-        </w:rPr>
-      </w:pPr>
       <w:r>
         <w:rPr>
           <w:rFonts w:hint="eastAsia"/>
@@ -19749,9 +18951,6 @@
     <w:p>
       <w:pPr>
         <w:ind w:firstLineChars="200" w:firstLine="420"/>
-        <w:rPr>
-          <w:rFonts w:hint="eastAsia"/>
-        </w:rPr>
       </w:pPr>
       <w:r>
         <w:rPr>
@@ -19760,19 +18959,8 @@
         <w:t>数据应用很广泛，既包括在线业务，也包括离线业务。例如，推荐、广告等属于在线应用，报表、欺诈检测、异常检测等属于离线应用。</w:t>
       </w:r>
     </w:p>
-    <w:p>
-      <w:pPr>
-        <w:rPr>
-          <w:rFonts w:hint="eastAsia"/>
-        </w:rPr>
-      </w:pPr>
-    </w:p>
-    <w:p>
-      <w:pPr>
-        <w:rPr>
-          <w:rFonts w:hint="eastAsia"/>
-        </w:rPr>
-      </w:pPr>
+    <w:p/>
+    <w:p>
       <w:r>
         <w:rPr>
           <w:rFonts w:hint="eastAsia"/>
@@ -19789,9 +18977,6 @@
     <w:p>
       <w:pPr>
         <w:ind w:firstLineChars="200" w:firstLine="420"/>
-        <w:rPr>
-          <w:rFonts w:hint="eastAsia"/>
-        </w:rPr>
       </w:pPr>
       <w:r>
         <w:rPr>
@@ -19813,11 +18998,6 @@
       </w:r>
     </w:p>
     <w:p>
-      <w:pPr>
-        <w:rPr>
-          <w:rFonts w:hint="eastAsia"/>
-        </w:rPr>
-      </w:pPr>
       <w:r>
         <w:rPr>
           <w:rFonts w:hint="eastAsia"/>
@@ -19834,9 +19014,6 @@
     <w:p>
       <w:pPr>
         <w:ind w:firstLineChars="200" w:firstLine="420"/>
-        <w:rPr>
-          <w:rFonts w:hint="eastAsia"/>
-        </w:rPr>
       </w:pPr>
       <w:r>
         <w:rPr>
@@ -19846,11 +19023,6 @@
       </w:r>
     </w:p>
     <w:p>
-      <w:pPr>
-        <w:rPr>
-          <w:rFonts w:hint="eastAsia"/>
-        </w:rPr>
-      </w:pPr>
       <w:r>
         <w:rPr>
           <w:rFonts w:hint="eastAsia"/>
@@ -19867,9 +19039,6 @@
     <w:p>
       <w:pPr>
         <w:ind w:firstLineChars="200" w:firstLine="420"/>
-        <w:rPr>
-          <w:rFonts w:hint="eastAsia"/>
-        </w:rPr>
       </w:pPr>
       <w:r>
         <w:rPr>
@@ -19879,11 +19048,6 @@
       </w:r>
     </w:p>
     <w:p>
-      <w:pPr>
-        <w:rPr>
-          <w:rFonts w:hint="eastAsia"/>
-        </w:rPr>
-      </w:pPr>
       <w:r>
         <w:rPr>
           <w:rFonts w:hint="eastAsia"/>
@@ -19898,11 +19062,6 @@
       </w:r>
     </w:p>
     <w:p>
-      <w:pPr>
-        <w:rPr>
-          <w:rFonts w:hint="eastAsia"/>
-        </w:rPr>
-      </w:pPr>
       <w:r>
         <w:rPr>
           <w:rFonts w:hint="eastAsia"/>
@@ -19925,9 +19084,6 @@
     <w:p>
       <w:pPr>
         <w:ind w:firstLine="420"/>
-        <w:rPr>
-          <w:rFonts w:hint="eastAsia"/>
-        </w:rPr>
       </w:pPr>
       <w:r>
         <w:rPr>
@@ -19943,11 +19099,6 @@
       </w:r>
     </w:p>
     <w:p>
-      <w:pPr>
-        <w:rPr>
-          <w:rFonts w:hint="eastAsia"/>
-        </w:rPr>
-      </w:pPr>
       <w:r>
         <w:rPr>
           <w:rFonts w:hint="eastAsia"/>
@@ -19968,11 +19119,6 @@
       </w:r>
     </w:p>
     <w:p>
-      <w:pPr>
-        <w:rPr>
-          <w:rFonts w:hint="eastAsia"/>
-        </w:rPr>
-      </w:pPr>
       <w:r>
         <w:rPr>
           <w:rFonts w:hint="eastAsia"/>
@@ -19993,11 +19139,6 @@
       </w:r>
     </w:p>
     <w:p>
-      <w:pPr>
-        <w:rPr>
-          <w:rFonts w:hint="eastAsia"/>
-        </w:rPr>
-      </w:pPr>
       <w:r>
         <w:rPr>
           <w:rFonts w:hint="eastAsia"/>
@@ -20018,11 +19159,6 @@
       </w:r>
     </w:p>
     <w:p>
-      <w:pPr>
-        <w:rPr>
-          <w:rFonts w:hint="eastAsia"/>
-        </w:rPr>
-      </w:pPr>
       <w:r>
         <w:rPr>
           <w:rFonts w:hint="eastAsia"/>
@@ -20043,11 +19179,6 @@
       </w:r>
     </w:p>
     <w:p>
-      <w:pPr>
-        <w:rPr>
-          <w:rFonts w:hint="eastAsia"/>
-        </w:rPr>
-      </w:pPr>
       <w:r>
         <w:rPr>
           <w:rFonts w:hint="eastAsia"/>
@@ -20070,9 +19201,6 @@
     <w:p>
       <w:pPr>
         <w:ind w:firstLine="420"/>
-        <w:rPr>
-          <w:rFonts w:hint="eastAsia"/>
-        </w:rPr>
       </w:pPr>
       <w:r>
         <w:rPr>
@@ -20094,19 +19222,8 @@
         <w:t>即使是我们决定推倒到重来，完全抛弃旧的架构而去设计新的架构，新架构也会受到旧架构的约束和影响，因为业务在旧架构上产生的数据是不能推倒重来的，新架构必须考虑如何将旧架构产生的数据转换过来。</w:t>
       </w:r>
     </w:p>
-    <w:p>
-      <w:pPr>
-        <w:rPr>
-          <w:rFonts w:hint="eastAsia"/>
-        </w:rPr>
-      </w:pPr>
-    </w:p>
-    <w:p>
-      <w:pPr>
-        <w:rPr>
-          <w:rFonts w:hint="eastAsia"/>
-        </w:rPr>
-      </w:pPr>
+    <w:p/>
+    <w:p>
       <w:r>
         <w:rPr>
           <w:rFonts w:hint="eastAsia"/>
@@ -20135,9 +19252,6 @@
     <w:p>
       <w:pPr>
         <w:ind w:firstLineChars="200" w:firstLine="420"/>
-        <w:rPr>
-          <w:rFonts w:hint="eastAsia"/>
-        </w:rPr>
       </w:pPr>
       <w:r>
         <w:rPr>
@@ -20149,9 +19263,6 @@
     <w:p>
       <w:pPr>
         <w:ind w:firstLine="420"/>
-        <w:rPr>
-          <w:rFonts w:hint="eastAsia"/>
-        </w:rPr>
       </w:pPr>
       <w:r>
         <w:rPr>
@@ -20163,9 +19274,6 @@
     <w:p>
       <w:pPr>
         <w:ind w:firstLineChars="200" w:firstLine="420"/>
-        <w:rPr>
-          <w:rFonts w:hint="eastAsia"/>
-        </w:rPr>
       </w:pPr>
       <w:r>
         <w:rPr>
@@ -20177,9 +19285,6 @@
     <w:p>
       <w:pPr>
         <w:ind w:firstLineChars="200" w:firstLine="420"/>
-        <w:rPr>
-          <w:rFonts w:hint="eastAsia"/>
-        </w:rPr>
       </w:pPr>
       <w:r>
         <w:rPr>
@@ -20191,9 +19296,6 @@
     <w:p>
       <w:pPr>
         <w:ind w:firstLineChars="200" w:firstLine="420"/>
-        <w:rPr>
-          <w:rFonts w:hint="eastAsia"/>
-        </w:rPr>
       </w:pPr>
       <w:r>
         <w:rPr>
@@ -20229,9 +19331,6 @@
     <w:p>
       <w:pPr>
         <w:ind w:firstLineChars="200" w:firstLine="420"/>
-        <w:rPr>
-          <w:rFonts w:hint="eastAsia"/>
-        </w:rPr>
       </w:pPr>
       <w:r>
         <w:rPr>
@@ -20240,19 +19339,8 @@
         <w:t>除了计划上灵活一点，方案上也可以灵活一点：我们可以先不做这个系统相关的重构，先把其他需要重构的做完。因为大部分需要重构的系统，需要做的事情很多，分阶段处理，在风险规避、计划安排等方面更加灵活可控。</w:t>
       </w:r>
     </w:p>
-    <w:p>
-      <w:pPr>
-        <w:rPr>
-          <w:rFonts w:hint="eastAsia"/>
-        </w:rPr>
-      </w:pPr>
-    </w:p>
-    <w:p>
-      <w:pPr>
-        <w:rPr>
-          <w:rFonts w:hint="eastAsia"/>
-        </w:rPr>
-      </w:pPr>
+    <w:p/>
+    <w:p>
       <w:r>
         <w:t>第三式：运筹帷幄</w:t>
       </w:r>
@@ -20260,9 +19348,6 @@
     <w:p>
       <w:pPr>
         <w:ind w:firstLineChars="200" w:firstLine="420"/>
-        <w:rPr>
-          <w:rFonts w:hint="eastAsia"/>
-        </w:rPr>
       </w:pPr>
       <w:r>
         <w:rPr>
@@ -20324,11 +19409,6 @@
       </w:r>
     </w:p>
     <w:p>
-      <w:pPr>
-        <w:rPr>
-          <w:rFonts w:hint="eastAsia"/>
-        </w:rPr>
-      </w:pPr>
       <w:r>
         <w:rPr>
           <w:rFonts w:hint="eastAsia"/>
@@ -20382,11 +19462,6 @@
       </w:r>
     </w:p>
     <w:p>
-      <w:pPr>
-        <w:rPr>
-          <w:rFonts w:hint="eastAsia"/>
-        </w:rPr>
-      </w:pPr>
       <w:r>
         <w:rPr>
           <w:rFonts w:hint="eastAsia"/>
@@ -20400,19 +19475,8 @@
         <w:t>每个阶段的改动不会太大，降低了总体风险。</w:t>
       </w:r>
     </w:p>
-    <w:p>
-      <w:pPr>
-        <w:rPr>
-          <w:rFonts w:hint="eastAsia"/>
-        </w:rPr>
-      </w:pPr>
-    </w:p>
-    <w:p>
-      <w:pPr>
-        <w:rPr>
-          <w:rFonts w:hint="eastAsia"/>
-        </w:rPr>
-      </w:pPr>
+    <w:p/>
+    <w:p>
       <w:r>
         <w:rPr>
           <w:rFonts w:hint="eastAsia"/>
@@ -20427,11 +19491,6 @@
       </w:r>
     </w:p>
     <w:p>
-      <w:pPr>
-        <w:rPr>
-          <w:rFonts w:hint="eastAsia"/>
-        </w:rPr>
-      </w:pPr>
       <w:r>
         <w:rPr>
           <w:rFonts w:hint="eastAsia"/>
@@ -20465,11 +19524,6 @@
       </w:r>
     </w:p>
     <w:p>
-      <w:pPr>
-        <w:rPr>
-          <w:rFonts w:hint="eastAsia"/>
-        </w:rPr>
-      </w:pPr>
       <w:r>
         <w:rPr>
           <w:rFonts w:hint="eastAsia"/>
@@ -20496,11 +19550,6 @@
       </w:r>
     </w:p>
     <w:p>
-      <w:pPr>
-        <w:rPr>
-          <w:rFonts w:hint="eastAsia"/>
-        </w:rPr>
-      </w:pPr>
       <w:r>
         <w:rPr>
           <w:rFonts w:hint="eastAsia"/>
@@ -20527,11 +19576,6 @@
       </w:r>
     </w:p>
     <w:p>
-      <w:pPr>
-        <w:rPr>
-          <w:rFonts w:hint="eastAsia"/>
-        </w:rPr>
-      </w:pPr>
       <w:r>
         <w:rPr>
           <w:rFonts w:hint="eastAsia"/>
@@ -20644,9 +19688,6 @@
     <w:p>
       <w:pPr>
         <w:jc w:val="center"/>
-        <w:rPr>
-          <w:rFonts w:hint="eastAsia"/>
-        </w:rPr>
       </w:pPr>
       <w:r>
         <w:rPr>
@@ -20703,11 +19744,6 @@
       </w:r>
     </w:p>
     <w:p>
-      <w:pPr>
-        <w:rPr>
-          <w:rFonts w:hint="eastAsia"/>
-        </w:rPr>
-      </w:pPr>
       <w:r>
         <w:rPr>
           <w:rFonts w:hint="eastAsia"/>
@@ -20730,9 +19766,6 @@
     <w:p>
       <w:pPr>
         <w:ind w:firstLineChars="200" w:firstLine="420"/>
-        <w:rPr>
-          <w:rFonts w:hint="eastAsia"/>
-        </w:rPr>
       </w:pPr>
       <w:r>
         <w:rPr>
@@ -20766,11 +19799,6 @@
       </w:r>
     </w:p>
     <w:p>
-      <w:pPr>
-        <w:rPr>
-          <w:rFonts w:hint="eastAsia"/>
-        </w:rPr>
-      </w:pPr>
       <w:r>
         <w:rPr>
           <w:rFonts w:hint="eastAsia"/>
@@ -20785,11 +19813,6 @@
       </w:r>
     </w:p>
     <w:p>
-      <w:pPr>
-        <w:rPr>
-          <w:rFonts w:hint="eastAsia"/>
-        </w:rPr>
-      </w:pPr>
       <w:r>
         <w:rPr>
           <w:rFonts w:hint="eastAsia"/>
@@ -20804,11 +19827,6 @@
       </w:r>
     </w:p>
     <w:p>
-      <w:pPr>
-        <w:rPr>
-          <w:rFonts w:hint="eastAsia"/>
-        </w:rPr>
-      </w:pPr>
       <w:r>
         <w:rPr>
           <w:rFonts w:hint="eastAsia"/>
@@ -20822,17 +19840,10 @@
         <w:t>聚焦运维能力</w:t>
       </w:r>
     </w:p>
-    <w:p>
-      <w:pPr>
-        <w:rPr>
-          <w:rFonts w:hint="eastAsia"/>
-        </w:rPr>
-      </w:pPr>
-    </w:p>
-    <w:p>
-      <w:pPr>
-        <w:rPr>
-          <w:rFonts w:hint="eastAsia"/>
+    <w:p/>
+    <w:p>
+      <w:pPr>
+        <w:rPr>
           <w:b/>
         </w:rPr>
       </w:pPr>
@@ -20845,11 +19856,6 @@
       </w:r>
     </w:p>
     <w:p>
-      <w:pPr>
-        <w:rPr>
-          <w:rFonts w:hint="eastAsia"/>
-        </w:rPr>
-      </w:pPr>
       <w:r>
         <w:rPr>
           <w:rFonts w:hint="eastAsia"/>
@@ -20870,11 +19876,6 @@
       </w:r>
     </w:p>
     <w:p>
-      <w:pPr>
-        <w:rPr>
-          <w:rFonts w:hint="eastAsia"/>
-        </w:rPr>
-      </w:pPr>
       <w:r>
         <w:rPr>
           <w:rFonts w:hint="eastAsia"/>
@@ -20891,9 +19892,6 @@
     <w:p>
       <w:pPr>
         <w:ind w:firstLineChars="200" w:firstLine="420"/>
-        <w:rPr>
-          <w:rFonts w:hint="eastAsia"/>
-        </w:rPr>
       </w:pPr>
       <w:r>
         <w:rPr>
@@ -20963,11 +19961,6 @@
       </w:r>
     </w:p>
     <w:p>
-      <w:pPr>
-        <w:rPr>
-          <w:rFonts w:hint="eastAsia"/>
-        </w:rPr>
-      </w:pPr>
       <w:r>
         <w:rPr>
           <w:rFonts w:hint="eastAsia"/>
@@ -20983,11 +19976,6 @@
       </w:r>
     </w:p>
     <w:p>
-      <w:pPr>
-        <w:rPr>
-          <w:rFonts w:hint="eastAsia"/>
-        </w:rPr>
-      </w:pPr>
       <w:r>
         <w:rPr>
           <w:rFonts w:hint="eastAsia"/>
@@ -21004,9 +19992,6 @@
     <w:p>
       <w:pPr>
         <w:ind w:firstLineChars="200" w:firstLine="420"/>
-        <w:rPr>
-          <w:rFonts w:hint="eastAsia"/>
-        </w:rPr>
       </w:pPr>
       <w:r>
         <w:rPr>
@@ -21028,11 +20013,6 @@
       </w:r>
     </w:p>
     <w:p>
-      <w:pPr>
-        <w:rPr>
-          <w:rFonts w:hint="eastAsia"/>
-        </w:rPr>
-      </w:pPr>
       <w:r>
         <w:rPr>
           <w:rFonts w:hint="eastAsia"/>
@@ -21072,11 +20052,6 @@
       </w:r>
     </w:p>
     <w:p>
-      <w:pPr>
-        <w:rPr>
-          <w:rFonts w:hint="eastAsia"/>
-        </w:rPr>
-      </w:pPr>
       <w:r>
         <w:rPr>
           <w:rFonts w:hint="eastAsia"/>
@@ -21183,7 +20158,6 @@
     <w:p>
       <w:pPr>
         <w:rPr>
-          <w:rFonts w:hint="eastAsia"/>
           <w:b/>
         </w:rPr>
       </w:pPr>
@@ -21203,11 +20177,6 @@
       </w:r>
     </w:p>
     <w:p>
-      <w:pPr>
-        <w:rPr>
-          <w:rFonts w:hint="eastAsia"/>
-        </w:rPr>
-      </w:pPr>
       <w:r>
         <w:rPr>
           <w:rFonts w:hint="eastAsia"/>
@@ -21234,11 +20203,6 @@
       </w:r>
     </w:p>
     <w:p>
-      <w:pPr>
-        <w:rPr>
-          <w:rFonts w:hint="eastAsia"/>
-        </w:rPr>
-      </w:pPr>
       <w:r>
         <w:rPr>
           <w:rFonts w:hint="eastAsia"/>
@@ -21289,11 +20253,6 @@
       </w:r>
     </w:p>
     <w:p>
-      <w:pPr>
-        <w:rPr>
-          <w:rFonts w:hint="eastAsia"/>
-        </w:rPr>
-      </w:pPr>
       <w:r>
         <w:rPr>
           <w:rFonts w:hint="eastAsia"/>
@@ -21332,11 +20291,6 @@
       </w:r>
     </w:p>
     <w:p>
-      <w:pPr>
-        <w:rPr>
-          <w:rFonts w:hint="eastAsia"/>
-        </w:rPr>
-      </w:pPr>
       <w:r>
         <w:rPr>
           <w:rFonts w:hint="eastAsia"/>
@@ -21377,7 +20331,6 @@
     <w:p>
       <w:pPr>
         <w:rPr>
-          <w:rFonts w:hint="eastAsia"/>
           <w:b/>
         </w:rPr>
       </w:pPr>
@@ -21404,11 +20357,6 @@
       </w:r>
     </w:p>
     <w:p>
-      <w:pPr>
-        <w:rPr>
-          <w:rFonts w:hint="eastAsia"/>
-        </w:rPr>
-      </w:pPr>
       <w:r>
         <w:rPr>
           <w:rFonts w:hint="eastAsia"/>
@@ -21447,11 +20395,6 @@
       </w:r>
     </w:p>
     <w:p>
-      <w:pPr>
-        <w:rPr>
-          <w:rFonts w:hint="eastAsia"/>
-        </w:rPr>
-      </w:pPr>
       <w:r>
         <w:rPr>
           <w:rFonts w:hint="eastAsia"/>
@@ -21474,7 +20417,6 @@
     <w:p>
       <w:pPr>
         <w:rPr>
-          <w:rFonts w:hint="eastAsia"/>
           <w:b/>
         </w:rPr>
       </w:pPr>
@@ -21494,11 +20436,6 @@
       </w:r>
     </w:p>
     <w:p>
-      <w:pPr>
-        <w:rPr>
-          <w:rFonts w:hint="eastAsia"/>
-        </w:rPr>
-      </w:pPr>
       <w:r>
         <w:rPr>
           <w:rFonts w:hint="eastAsia"/>
@@ -21617,7 +20554,6 @@
     <w:p>
       <w:pPr>
         <w:rPr>
-          <w:rFonts w:hint="eastAsia"/>
           <w:b/>
         </w:rPr>
       </w:pPr>
@@ -21644,11 +20580,6 @@
       </w:r>
     </w:p>
     <w:p>
-      <w:pPr>
-        <w:rPr>
-          <w:rFonts w:hint="eastAsia"/>
-        </w:rPr>
-      </w:pPr>
       <w:r>
         <w:rPr>
           <w:rFonts w:hint="eastAsia"/>
@@ -21657,11 +20588,6 @@
       </w:r>
     </w:p>
     <w:p>
-      <w:pPr>
-        <w:rPr>
-          <w:rFonts w:hint="eastAsia"/>
-        </w:rPr>
-      </w:pPr>
       <w:r>
         <w:rPr>
           <w:rFonts w:hint="eastAsia"/>
@@ -21678,9 +20604,6 @@
     <w:p>
       <w:pPr>
         <w:ind w:firstLineChars="200" w:firstLine="420"/>
-        <w:rPr>
-          <w:rFonts w:hint="eastAsia"/>
-        </w:rPr>
       </w:pPr>
       <w:r>
         <w:rPr>
@@ -21691,11 +20614,6 @@
     </w:p>
     <w:p/>
     <w:p>
-      <w:pPr>
-        <w:rPr>
-          <w:rFonts w:hint="eastAsia"/>
-        </w:rPr>
-      </w:pPr>
       <w:r>
         <w:rPr>
           <w:rFonts w:hint="eastAsia"/>
@@ -21723,11 +20641,6 @@
     </w:p>
     <w:p/>
     <w:p>
-      <w:pPr>
-        <w:rPr>
-          <w:rFonts w:hint="eastAsia"/>
-        </w:rPr>
-      </w:pPr>
       <w:r>
         <w:rPr>
           <w:rFonts w:hint="eastAsia"/>
@@ -21744,11 +20657,6 @@
     </w:p>
     <w:p/>
     <w:p>
-      <w:pPr>
-        <w:rPr>
-          <w:rFonts w:hint="eastAsia"/>
-        </w:rPr>
-      </w:pPr>
       <w:r>
         <w:rPr>
           <w:rFonts w:hint="eastAsia"/>
@@ -21764,11 +20672,6 @@
     </w:p>
     <w:p/>
     <w:p>
-      <w:pPr>
-        <w:rPr>
-          <w:rFonts w:hint="eastAsia"/>
-        </w:rPr>
-      </w:pPr>
       <w:r>
         <w:rPr>
           <w:rFonts w:hint="eastAsia"/>
@@ -21778,11 +20681,6 @@
     </w:p>
     <w:p/>
     <w:p>
-      <w:pPr>
-        <w:rPr>
-          <w:rFonts w:hint="eastAsia"/>
-        </w:rPr>
-      </w:pPr>
       <w:r>
         <w:rPr>
           <w:rFonts w:hint="eastAsia"/>
@@ -21798,11 +20696,6 @@
     </w:p>
     <w:p/>
     <w:p>
-      <w:pPr>
-        <w:rPr>
-          <w:rFonts w:hint="eastAsia"/>
-        </w:rPr>
-      </w:pPr>
       <w:r>
         <w:t>5W</w:t>
       </w:r>
@@ -21868,11 +20761,6 @@
       </w:r>
     </w:p>
     <w:p>
-      <w:pPr>
-        <w:rPr>
-          <w:rFonts w:hint="eastAsia"/>
-        </w:rPr>
-      </w:pPr>
       <w:r>
         <w:rPr>
           <w:rFonts w:hint="eastAsia"/>
@@ -21887,11 +20775,6 @@
       </w:r>
     </w:p>
     <w:p>
-      <w:pPr>
-        <w:rPr>
-          <w:rFonts w:hint="eastAsia"/>
-        </w:rPr>
-      </w:pPr>
       <w:r>
         <w:rPr>
           <w:rFonts w:hint="eastAsia"/>
@@ -21906,11 +20789,6 @@
       </w:r>
     </w:p>
     <w:p>
-      <w:pPr>
-        <w:rPr>
-          <w:rFonts w:hint="eastAsia"/>
-        </w:rPr>
-      </w:pPr>
       <w:r>
         <w:rPr>
           <w:rFonts w:hint="eastAsia"/>
@@ -21925,11 +20803,6 @@
       </w:r>
     </w:p>
     <w:p>
-      <w:pPr>
-        <w:rPr>
-          <w:rFonts w:hint="eastAsia"/>
-        </w:rPr>
-      </w:pPr>
       <w:r>
         <w:rPr>
           <w:rFonts w:hint="eastAsia"/>
@@ -21944,11 +20817,6 @@
       </w:r>
     </w:p>
     <w:p>
-      <w:pPr>
-        <w:rPr>
-          <w:rFonts w:hint="eastAsia"/>
-        </w:rPr>
-      </w:pPr>
       <w:r>
         <w:rPr>
           <w:rFonts w:hint="eastAsia"/>
@@ -21970,11 +20838,6 @@
     </w:p>
     <w:p/>
     <w:p>
-      <w:pPr>
-        <w:rPr>
-          <w:rFonts w:hint="eastAsia"/>
-        </w:rPr>
-      </w:pPr>
       <w:r>
         <w:rPr>
           <w:rFonts w:hint="eastAsia"/>
@@ -21995,11 +20858,6 @@
       </w:r>
     </w:p>
     <w:p>
-      <w:pPr>
-        <w:rPr>
-          <w:rFonts w:hint="eastAsia"/>
-        </w:rPr>
-      </w:pPr>
       <w:r>
         <w:rPr>
           <w:rFonts w:hint="eastAsia"/>
@@ -22014,11 +20872,6 @@
       </w:r>
     </w:p>
     <w:p>
-      <w:pPr>
-        <w:rPr>
-          <w:rFonts w:hint="eastAsia"/>
-        </w:rPr>
-      </w:pPr>
       <w:r>
         <w:rPr>
           <w:rFonts w:hint="eastAsia"/>
@@ -22033,11 +20886,6 @@
       </w:r>
     </w:p>
     <w:p>
-      <w:pPr>
-        <w:rPr>
-          <w:rFonts w:hint="eastAsia"/>
-        </w:rPr>
-      </w:pPr>
       <w:r>
         <w:rPr>
           <w:rFonts w:hint="eastAsia"/>
@@ -22052,11 +20900,6 @@
       </w:r>
     </w:p>
     <w:p>
-      <w:pPr>
-        <w:rPr>
-          <w:rFonts w:hint="eastAsia"/>
-        </w:rPr>
-      </w:pPr>
       <w:r>
         <w:rPr>
           <w:rFonts w:hint="eastAsia"/>
@@ -22071,11 +20914,6 @@
       </w:r>
     </w:p>
     <w:p>
-      <w:pPr>
-        <w:rPr>
-          <w:rFonts w:hint="eastAsia"/>
-        </w:rPr>
-      </w:pPr>
       <w:r>
         <w:rPr>
           <w:rFonts w:hint="eastAsia"/>
@@ -22095,11 +20933,6 @@
       </w:r>
     </w:p>
     <w:p>
-      <w:pPr>
-        <w:rPr>
-          <w:rFonts w:hint="eastAsia"/>
-        </w:rPr>
-      </w:pPr>
       <w:r>
         <w:rPr>
           <w:rFonts w:hint="eastAsia"/>
@@ -22145,11 +20978,6 @@
     </w:p>
     <w:p/>
     <w:p>
-      <w:pPr>
-        <w:rPr>
-          <w:rFonts w:hint="eastAsia"/>
-        </w:rPr>
-      </w:pPr>
       <w:r>
         <w:rPr>
           <w:rFonts w:hint="eastAsia"/>
@@ -22158,11 +20986,6 @@
       </w:r>
     </w:p>
     <w:p>
-      <w:pPr>
-        <w:rPr>
-          <w:rFonts w:hint="eastAsia"/>
-        </w:rPr>
-      </w:pPr>
       <w:r>
         <w:rPr>
           <w:rFonts w:hint="eastAsia"/>
@@ -22177,11 +21000,6 @@
       </w:r>
     </w:p>
     <w:p>
-      <w:pPr>
-        <w:rPr>
-          <w:rFonts w:hint="eastAsia"/>
-        </w:rPr>
-      </w:pPr>
       <w:r>
         <w:rPr>
           <w:rFonts w:hint="eastAsia"/>
@@ -22197,11 +21015,6 @@
     </w:p>
     <w:p/>
     <w:p>
-      <w:pPr>
-        <w:rPr>
-          <w:rFonts w:hint="eastAsia"/>
-        </w:rPr>
-      </w:pPr>
       <w:r>
         <w:t>8C</w:t>
       </w:r>
@@ -22328,11 +21141,6 @@
     </w:p>
     <w:p/>
     <w:p>
-      <w:pPr>
-        <w:rPr>
-          <w:rFonts w:hint="eastAsia"/>
-        </w:rPr>
-      </w:pPr>
       <w:r>
         <w:rPr>
           <w:rFonts w:hint="eastAsia"/>
@@ -22342,11 +21150,6 @@
     </w:p>
     <w:p/>
     <w:p>
-      <w:pPr>
-        <w:rPr>
-          <w:rFonts w:hint="eastAsia"/>
-        </w:rPr>
-      </w:pPr>
       <w:r>
         <w:rPr>
           <w:rFonts w:hint="eastAsia"/>
@@ -22374,11 +21177,6 @@
     </w:p>
     <w:p/>
     <w:p>
-      <w:pPr>
-        <w:rPr>
-          <w:rFonts w:hint="eastAsia"/>
-        </w:rPr>
-      </w:pPr>
       <w:r>
         <w:rPr>
           <w:rFonts w:hint="eastAsia"/>
@@ -22418,11 +21216,6 @@
     </w:p>
     <w:p/>
     <w:p>
-      <w:pPr>
-        <w:rPr>
-          <w:rFonts w:hint="eastAsia"/>
-        </w:rPr>
-      </w:pPr>
       <w:r>
         <w:rPr>
           <w:rFonts w:hint="eastAsia"/>
@@ -22450,11 +21243,6 @@
     </w:p>
     <w:p/>
     <w:p>
-      <w:pPr>
-        <w:rPr>
-          <w:rFonts w:hint="eastAsia"/>
-        </w:rPr>
-      </w:pPr>
       <w:r>
         <w:rPr>
           <w:rFonts w:hint="eastAsia"/>
@@ -22482,11 +21270,6 @@
     </w:p>
     <w:p/>
     <w:p>
-      <w:pPr>
-        <w:rPr>
-          <w:rFonts w:hint="eastAsia"/>
-        </w:rPr>
-      </w:pPr>
       <w:r>
         <w:rPr>
           <w:rFonts w:hint="eastAsia"/>
@@ -22502,11 +21285,6 @@
     </w:p>
     <w:p/>
     <w:p>
-      <w:pPr>
-        <w:rPr>
-          <w:rFonts w:hint="eastAsia"/>
-        </w:rPr>
-      </w:pPr>
       <w:r>
         <w:rPr>
           <w:rFonts w:hint="eastAsia"/>
@@ -22534,11 +21312,6 @@
     </w:p>
     <w:p/>
     <w:p>
-      <w:pPr>
-        <w:rPr>
-          <w:rFonts w:hint="eastAsia"/>
-        </w:rPr>
-      </w:pPr>
       <w:r>
         <w:rPr>
           <w:rFonts w:hint="eastAsia"/>
@@ -22578,11 +21351,6 @@
     </w:p>
     <w:p/>
     <w:p>
-      <w:pPr>
-        <w:rPr>
-          <w:rFonts w:hint="eastAsia"/>
-        </w:rPr>
-      </w:pPr>
       <w:r>
         <w:rPr>
           <w:rFonts w:hint="eastAsia"/>
@@ -22598,11 +21366,6 @@
     </w:p>
     <w:p/>
     <w:p>
-      <w:pPr>
-        <w:rPr>
-          <w:rFonts w:hint="eastAsia"/>
-        </w:rPr>
-      </w:pPr>
       <w:r>
         <w:rPr>
           <w:rFonts w:hint="eastAsia"/>
@@ -22619,9 +21382,6 @@
     <w:p>
       <w:pPr>
         <w:ind w:firstLineChars="200" w:firstLine="420"/>
-        <w:rPr>
-          <w:rFonts w:hint="eastAsia"/>
-        </w:rPr>
       </w:pPr>
       <w:r>
         <w:rPr>
@@ -22633,7 +21393,6 @@
     <w:p>
       <w:pPr>
         <w:rPr>
-          <w:rFonts w:hint="eastAsia"/>
           <w:b/>
         </w:rPr>
       </w:pPr>
@@ -22648,9 +21407,6 @@
     <w:p>
       <w:pPr>
         <w:ind w:firstLineChars="200" w:firstLine="420"/>
-        <w:rPr>
-          <w:rFonts w:hint="eastAsia"/>
-        </w:rPr>
       </w:pPr>
       <w:r>
         <w:rPr>
@@ -22674,9 +21430,6 @@
     <w:p>
       <w:pPr>
         <w:ind w:firstLineChars="200" w:firstLine="420"/>
-        <w:rPr>
-          <w:rFonts w:hint="eastAsia"/>
-        </w:rPr>
       </w:pPr>
       <w:r>
         <w:rPr>
@@ -22688,7 +21441,6 @@
     <w:p>
       <w:pPr>
         <w:rPr>
-          <w:rFonts w:hint="eastAsia"/>
           <w:b/>
         </w:rPr>
       </w:pPr>
@@ -22703,9 +21455,6 @@
     <w:p>
       <w:pPr>
         <w:ind w:firstLineChars="200" w:firstLine="420"/>
-        <w:rPr>
-          <w:rFonts w:hint="eastAsia"/>
-        </w:rPr>
       </w:pPr>
       <w:r>
         <w:rPr>
@@ -22958,7 +21707,6 @@
     <w:p>
       <w:pPr>
         <w:rPr>
-          <w:rFonts w:hint="eastAsia"/>
           <w:b/>
         </w:rPr>
       </w:pPr>
@@ -22973,9 +21721,6 @@
     <w:p>
       <w:pPr>
         <w:ind w:firstLineChars="200" w:firstLine="420"/>
-        <w:rPr>
-          <w:rFonts w:hint="eastAsia"/>
-        </w:rPr>
       </w:pPr>
       <w:r>
         <w:rPr>
@@ -22985,11 +21730,6 @@
       </w:r>
     </w:p>
     <w:p>
-      <w:pPr>
-        <w:rPr>
-          <w:rFonts w:hint="eastAsia"/>
-        </w:rPr>
-      </w:pPr>
       <w:r>
         <w:rPr>
           <w:rFonts w:hint="eastAsia"/>
@@ -23005,11 +21745,6 @@
     </w:p>
     <w:p/>
     <w:p>
-      <w:pPr>
-        <w:rPr>
-          <w:rFonts w:hint="eastAsia"/>
-        </w:rPr>
-      </w:pPr>
       <w:r>
         <w:rPr>
           <w:rFonts w:hint="eastAsia"/>
@@ -23037,11 +21772,6 @@
     </w:p>
     <w:p/>
     <w:p>
-      <w:pPr>
-        <w:rPr>
-          <w:rFonts w:hint="eastAsia"/>
-        </w:rPr>
-      </w:pPr>
       <w:r>
         <w:rPr>
           <w:rFonts w:hint="eastAsia"/>
@@ -23075,11 +21805,6 @@
     </w:p>
     <w:p/>
     <w:p>
-      <w:pPr>
-        <w:rPr>
-          <w:rFonts w:hint="eastAsia"/>
-        </w:rPr>
-      </w:pPr>
       <w:r>
         <w:rPr>
           <w:rFonts w:hint="eastAsia"/>
@@ -23113,11 +21838,6 @@
     </w:p>
     <w:p/>
     <w:p>
-      <w:pPr>
-        <w:rPr>
-          <w:rFonts w:hint="eastAsia"/>
-        </w:rPr>
-      </w:pPr>
       <w:r>
         <w:rPr>
           <w:rFonts w:hint="eastAsia"/>
@@ -23131,17 +21851,10 @@
         <w:t>备选方案评估</w:t>
       </w:r>
     </w:p>
-    <w:p>
-      <w:pPr>
-        <w:rPr>
-          <w:rFonts w:hint="eastAsia"/>
-        </w:rPr>
-      </w:pPr>
-    </w:p>
-    <w:p>
-      <w:pPr>
-        <w:rPr>
-          <w:rFonts w:hint="eastAsia"/>
+    <w:p/>
+    <w:p>
+      <w:pPr>
+        <w:rPr>
           <w:b/>
         </w:rPr>
       </w:pPr>
@@ -23155,11 +21868,6 @@
       </w:r>
     </w:p>
     <w:p>
-      <w:pPr>
-        <w:rPr>
-          <w:rFonts w:hint="eastAsia"/>
-        </w:rPr>
-      </w:pPr>
       <w:r>
         <w:rPr>
           <w:rFonts w:hint="eastAsia"/>
@@ -23180,11 +21888,6 @@
       </w:r>
     </w:p>
     <w:p>
-      <w:pPr>
-        <w:rPr>
-          <w:rFonts w:hint="eastAsia"/>
-        </w:rPr>
-      </w:pPr>
       <w:r>
         <w:rPr>
           <w:rFonts w:hint="eastAsia"/>
@@ -23205,11 +21908,6 @@
       </w:r>
     </w:p>
     <w:p>
-      <w:pPr>
-        <w:rPr>
-          <w:rFonts w:hint="eastAsia"/>
-        </w:rPr>
-      </w:pPr>
       <w:r>
         <w:rPr>
           <w:rFonts w:hint="eastAsia"/>
@@ -23232,9 +21930,6 @@
     <w:p>
       <w:pPr>
         <w:ind w:firstLine="420"/>
-        <w:rPr>
-          <w:rFonts w:hint="eastAsia"/>
-        </w:rPr>
       </w:pPr>
       <w:r>
         <w:rPr>
@@ -23244,11 +21939,6 @@
       </w:r>
     </w:p>
     <w:p>
-      <w:pPr>
-        <w:rPr>
-          <w:rFonts w:hint="eastAsia"/>
-        </w:rPr>
-      </w:pPr>
       <w:r>
         <w:rPr>
           <w:rFonts w:hint="eastAsia"/>
@@ -23257,11 +21947,6 @@
       </w:r>
     </w:p>
     <w:p>
-      <w:pPr>
-        <w:rPr>
-          <w:rFonts w:hint="eastAsia"/>
-        </w:rPr>
-      </w:pPr>
       <w:r>
         <w:rPr>
           <w:rFonts w:hint="eastAsia"/>
@@ -23276,11 +21961,6 @@
       </w:r>
     </w:p>
     <w:p>
-      <w:pPr>
-        <w:rPr>
-          <w:rFonts w:hint="eastAsia"/>
-        </w:rPr>
-      </w:pPr>
       <w:r>
         <w:rPr>
           <w:rFonts w:hint="eastAsia"/>
@@ -23319,11 +21999,6 @@
       </w:r>
     </w:p>
     <w:p>
-      <w:pPr>
-        <w:rPr>
-          <w:rFonts w:hint="eastAsia"/>
-        </w:rPr>
-      </w:pPr>
       <w:r>
         <w:rPr>
           <w:rFonts w:hint="eastAsia"/>
@@ -23338,11 +22013,6 @@
       </w:r>
     </w:p>
     <w:p>
-      <w:pPr>
-        <w:rPr>
-          <w:rFonts w:hint="eastAsia"/>
-        </w:rPr>
-      </w:pPr>
       <w:r>
         <w:rPr>
           <w:rFonts w:hint="eastAsia"/>
@@ -23357,11 +22027,6 @@
       </w:r>
     </w:p>
     <w:p>
-      <w:pPr>
-        <w:rPr>
-          <w:rFonts w:hint="eastAsia"/>
-        </w:rPr>
-      </w:pPr>
       <w:r>
         <w:rPr>
           <w:rFonts w:hint="eastAsia"/>
@@ -23382,11 +22047,6 @@
       </w:r>
     </w:p>
     <w:p>
-      <w:pPr>
-        <w:rPr>
-          <w:rFonts w:hint="eastAsia"/>
-        </w:rPr>
-      </w:pPr>
       <w:r>
         <w:rPr>
           <w:rFonts w:hint="eastAsia"/>
@@ -23409,7 +22069,6 @@
     <w:p>
       <w:pPr>
         <w:rPr>
-          <w:rFonts w:hint="eastAsia"/>
           <w:b/>
         </w:rPr>
       </w:pPr>
@@ -23422,11 +22081,6 @@
       </w:r>
     </w:p>
     <w:p>
-      <w:pPr>
-        <w:rPr>
-          <w:rFonts w:hint="eastAsia"/>
-        </w:rPr>
-      </w:pPr>
       <w:r>
         <w:rPr>
           <w:rFonts w:hint="eastAsia"/>
@@ -23443,9 +22097,6 @@
     <w:p>
       <w:pPr>
         <w:ind w:firstLineChars="200" w:firstLine="420"/>
-        <w:rPr>
-          <w:rFonts w:hint="eastAsia"/>
-        </w:rPr>
       </w:pPr>
       <w:r>
         <w:rPr>
@@ -23515,11 +22166,6 @@
       </w:r>
     </w:p>
     <w:p>
-      <w:pPr>
-        <w:rPr>
-          <w:rFonts w:hint="eastAsia"/>
-        </w:rPr>
-      </w:pPr>
       <w:r>
         <w:rPr>
           <w:rFonts w:hint="eastAsia"/>
@@ -23536,9 +22182,6 @@
     <w:p>
       <w:pPr>
         <w:ind w:firstLineChars="200" w:firstLine="420"/>
-        <w:rPr>
-          <w:rFonts w:hint="eastAsia"/>
-        </w:rPr>
       </w:pPr>
       <w:r>
         <w:rPr>
@@ -23584,11 +22227,6 @@
       </w:r>
     </w:p>
     <w:p>
-      <w:pPr>
-        <w:rPr>
-          <w:rFonts w:hint="eastAsia"/>
-        </w:rPr>
-      </w:pPr>
       <w:r>
         <w:rPr>
           <w:rFonts w:hint="eastAsia"/>
@@ -23605,9 +22243,6 @@
     <w:p>
       <w:pPr>
         <w:ind w:firstLineChars="200" w:firstLine="420"/>
-        <w:rPr>
-          <w:rFonts w:hint="eastAsia"/>
-        </w:rPr>
       </w:pPr>
       <w:r>
         <w:rPr>
@@ -23619,7 +22254,6 @@
     <w:p>
       <w:pPr>
         <w:rPr>
-          <w:rFonts w:hint="eastAsia"/>
           <w:b/>
         </w:rPr>
       </w:pPr>
@@ -23634,7 +22268,6 @@
     <w:p>
       <w:pPr>
         <w:rPr>
-          <w:rFonts w:hint="eastAsia"/>
           <w:b/>
         </w:rPr>
       </w:pPr>
@@ -23649,7 +22282,6 @@
     <w:p>
       <w:pPr>
         <w:rPr>
-          <w:rFonts w:hint="eastAsia"/>
           <w:b/>
         </w:rPr>
       </w:pPr>
@@ -23664,9 +22296,6 @@
     <w:p>
       <w:pPr>
         <w:ind w:firstLineChars="200" w:firstLine="420"/>
-        <w:rPr>
-          <w:rFonts w:hint="eastAsia"/>
-        </w:rPr>
       </w:pPr>
       <w:r>
         <w:rPr>
@@ -23676,11 +22305,6 @@
       </w:r>
     </w:p>
     <w:p>
-      <w:pPr>
-        <w:rPr>
-          <w:rFonts w:hint="eastAsia"/>
-        </w:rPr>
-      </w:pPr>
       <w:r>
         <w:rPr>
           <w:rFonts w:hint="eastAsia"/>
@@ -23732,11 +22356,6 @@
     </w:p>
     <w:p/>
     <w:p>
-      <w:pPr>
-        <w:rPr>
-          <w:rFonts w:hint="eastAsia"/>
-        </w:rPr>
-      </w:pPr>
       <w:r>
         <w:rPr>
           <w:rFonts w:hint="eastAsia"/>
@@ -23753,7 +22372,6 @@
     <w:p>
       <w:pPr>
         <w:rPr>
-          <w:rFonts w:hint="eastAsia"/>
           <w:b/>
         </w:rPr>
       </w:pPr>
@@ -23766,11 +22384,6 @@
       </w:r>
     </w:p>
     <w:p>
-      <w:pPr>
-        <w:rPr>
-          <w:rFonts w:hint="eastAsia"/>
-        </w:rPr>
-      </w:pPr>
       <w:r>
         <w:rPr>
           <w:rFonts w:hint="eastAsia"/>
@@ -23785,11 +22398,6 @@
       </w:r>
     </w:p>
     <w:p>
-      <w:pPr>
-        <w:rPr>
-          <w:rFonts w:hint="eastAsia"/>
-        </w:rPr>
-      </w:pPr>
       <w:r>
         <w:rPr>
           <w:rFonts w:hint="eastAsia"/>
@@ -23804,11 +22412,6 @@
       </w:r>
     </w:p>
     <w:p>
-      <w:pPr>
-        <w:rPr>
-          <w:rFonts w:hint="eastAsia"/>
-        </w:rPr>
-      </w:pPr>
       <w:r>
         <w:rPr>
           <w:rFonts w:hint="eastAsia"/>
@@ -23827,9 +22430,6 @@
     <w:p>
       <w:pPr>
         <w:ind w:firstLineChars="200" w:firstLine="420"/>
-        <w:rPr>
-          <w:rFonts w:hint="eastAsia"/>
-        </w:rPr>
       </w:pPr>
       <w:r>
         <w:rPr>
@@ -23886,19 +22486,8 @@
         <w:t>是磁盘密集型的，所以两者混布互相影响的几率不大。</w:t>
       </w:r>
     </w:p>
-    <w:p>
-      <w:pPr>
-        <w:rPr>
-          <w:rFonts w:hint="eastAsia"/>
-        </w:rPr>
-      </w:pPr>
-    </w:p>
-    <w:p>
-      <w:pPr>
-        <w:rPr>
-          <w:rFonts w:hint="eastAsia"/>
-        </w:rPr>
-      </w:pPr>
+    <w:p/>
+    <w:p>
       <w:r>
         <w:rPr>
           <w:rFonts w:hint="eastAsia"/>
@@ -23921,9 +22510,6 @@
     <w:p>
       <w:pPr>
         <w:ind w:firstLineChars="200" w:firstLine="420"/>
-        <w:rPr>
-          <w:rFonts w:hint="eastAsia"/>
-        </w:rPr>
       </w:pPr>
       <w:r>
         <w:rPr>
@@ -23933,11 +22519,6 @@
       </w:r>
     </w:p>
     <w:p>
-      <w:pPr>
-        <w:rPr>
-          <w:rFonts w:hint="eastAsia"/>
-        </w:rPr>
-      </w:pPr>
       <w:r>
         <w:rPr>
           <w:rFonts w:hint="eastAsia"/>
@@ -23946,11 +22527,6 @@
       </w:r>
     </w:p>
     <w:p>
-      <w:pPr>
-        <w:rPr>
-          <w:rFonts w:hint="eastAsia"/>
-        </w:rPr>
-      </w:pPr>
       <w:r>
         <w:rPr>
           <w:rFonts w:hint="eastAsia"/>
@@ -23971,11 +22547,6 @@
       </w:r>
     </w:p>
     <w:p>
-      <w:pPr>
-        <w:rPr>
-          <w:rFonts w:hint="eastAsia"/>
-        </w:rPr>
-      </w:pPr>
       <w:r>
         <w:rPr>
           <w:rFonts w:hint="eastAsia"/>
@@ -23996,11 +22567,6 @@
       </w:r>
     </w:p>
     <w:p>
-      <w:pPr>
-        <w:rPr>
-          <w:rFonts w:hint="eastAsia"/>
-        </w:rPr>
-      </w:pPr>
       <w:r>
         <w:rPr>
           <w:rFonts w:hint="eastAsia"/>
@@ -24032,19 +22598,8 @@
         <w:t>周。</w:t>
       </w:r>
     </w:p>
-    <w:p>
-      <w:pPr>
-        <w:rPr>
-          <w:rFonts w:hint="eastAsia"/>
-        </w:rPr>
-      </w:pPr>
-    </w:p>
-    <w:p>
-      <w:pPr>
-        <w:rPr>
-          <w:rFonts w:hint="eastAsia"/>
-        </w:rPr>
-      </w:pPr>
+    <w:p/>
+    <w:p>
       <w:r>
         <w:rPr>
           <w:rFonts w:hint="eastAsia"/>
@@ -24055,7 +22610,6 @@
     <w:p>
       <w:pPr>
         <w:rPr>
-          <w:rFonts w:hint="eastAsia"/>
           <w:b/>
         </w:rPr>
       </w:pPr>
@@ -24069,9 +22623,6 @@
     <w:p>
       <w:pPr>
         <w:ind w:firstLineChars="200" w:firstLine="420"/>
-        <w:rPr>
-          <w:rFonts w:hint="eastAsia"/>
-        </w:rPr>
       </w:pPr>
       <w:r>
         <w:rPr>
@@ -24083,9 +22634,6 @@
     <w:p>
       <w:pPr>
         <w:ind w:firstLineChars="200" w:firstLine="420"/>
-        <w:rPr>
-          <w:rFonts w:hint="eastAsia"/>
-        </w:rPr>
       </w:pPr>
       <w:r>
         <w:rPr>
@@ -24131,11 +22679,6 @@
       </w:r>
     </w:p>
     <w:p>
-      <w:pPr>
-        <w:rPr>
-          <w:rFonts w:hint="eastAsia"/>
-        </w:rPr>
-      </w:pPr>
       <w:r>
         <w:rPr>
           <w:rFonts w:hint="eastAsia"/>
@@ -24150,11 +22693,6 @@
       </w:r>
     </w:p>
     <w:p>
-      <w:pPr>
-        <w:rPr>
-          <w:rFonts w:hint="eastAsia"/>
-        </w:rPr>
-      </w:pPr>
       <w:r>
         <w:rPr>
           <w:rFonts w:hint="eastAsia"/>
@@ -24181,11 +22719,6 @@
       </w:r>
     </w:p>
     <w:p>
-      <w:pPr>
-        <w:rPr>
-          <w:rFonts w:hint="eastAsia"/>
-        </w:rPr>
-      </w:pPr>
       <w:r>
         <w:rPr>
           <w:rFonts w:hint="eastAsia"/>
@@ -24212,11 +22745,6 @@
       </w:r>
     </w:p>
     <w:p>
-      <w:pPr>
-        <w:rPr>
-          <w:rFonts w:hint="eastAsia"/>
-        </w:rPr>
-      </w:pPr>
       <w:r>
         <w:rPr>
           <w:rFonts w:hint="eastAsia"/>
@@ -24242,19 +22770,10 @@
         <w:t>”，一头扎进源码逐行阅读。</w:t>
       </w:r>
     </w:p>
-    <w:p>
-      <w:pPr>
-        <w:rPr>
-          <w:rFonts w:hint="eastAsia"/>
-        </w:rPr>
-      </w:pPr>
-    </w:p>
+    <w:p/>
     <w:p>
       <w:pPr>
         <w:ind w:firstLineChars="200" w:firstLine="420"/>
-        <w:rPr>
-          <w:rFonts w:hint="eastAsia"/>
-        </w:rPr>
       </w:pPr>
       <w:r>
         <w:rPr>
@@ -24264,11 +22783,6 @@
       </w:r>
     </w:p>
     <w:p>
-      <w:pPr>
-        <w:rPr>
-          <w:rFonts w:hint="eastAsia"/>
-        </w:rPr>
-      </w:pPr>
       <w:r>
         <w:rPr>
           <w:rFonts w:hint="eastAsia"/>
@@ -24284,11 +22798,6 @@
       </w:r>
     </w:p>
     <w:p>
-      <w:pPr>
-        <w:rPr>
-          <w:rFonts w:hint="eastAsia"/>
-        </w:rPr>
-      </w:pPr>
       <w:r>
         <w:rPr>
           <w:rFonts w:hint="eastAsia"/>
@@ -24381,11 +22890,6 @@
       </w:r>
     </w:p>
     <w:p>
-      <w:pPr>
-        <w:rPr>
-          <w:rFonts w:hint="eastAsia"/>
-        </w:rPr>
-      </w:pPr>
       <w:r>
         <w:rPr>
           <w:rFonts w:hint="eastAsia"/>
@@ -24401,11 +22905,6 @@
       </w:r>
     </w:p>
     <w:p>
-      <w:pPr>
-        <w:rPr>
-          <w:rFonts w:hint="eastAsia"/>
-        </w:rPr>
-      </w:pPr>
       <w:r>
         <w:rPr>
           <w:rFonts w:hint="eastAsia"/>
@@ -24444,11 +22943,6 @@
       </w:r>
     </w:p>
     <w:p>
-      <w:pPr>
-        <w:rPr>
-          <w:rFonts w:hint="eastAsia"/>
-        </w:rPr>
-      </w:pPr>
       <w:r>
         <w:rPr>
           <w:rFonts w:hint="eastAsia"/>
@@ -24466,9 +22960,6 @@
     <w:p>
       <w:pPr>
         <w:ind w:firstLineChars="200" w:firstLine="420"/>
-        <w:rPr>
-          <w:rFonts w:hint="eastAsia"/>
-        </w:rPr>
       </w:pPr>
       <w:r>
         <w:rPr>
@@ -24477,19 +22968,8 @@
         <w:t>不要一上来就去看源码，而是要基本掌握了功能、原理、关键设计之后再去看源码，看源码的主要目的是为了学习其代码的写作方式，以及关键技术的实现。</w:t>
       </w:r>
     </w:p>
-    <w:p>
-      <w:pPr>
-        <w:rPr>
-          <w:rFonts w:hint="eastAsia"/>
-        </w:rPr>
-      </w:pPr>
-    </w:p>
-    <w:p>
-      <w:pPr>
-        <w:rPr>
-          <w:rFonts w:hint="eastAsia"/>
-        </w:rPr>
-      </w:pPr>
+    <w:p/>
+    <w:p>
       <w:r>
         <w:rPr>
           <w:rFonts w:hint="eastAsia"/>
@@ -24504,11 +22984,6 @@
       </w:r>
     </w:p>
     <w:p>
-      <w:pPr>
-        <w:rPr>
-          <w:rFonts w:hint="eastAsia"/>
-        </w:rPr>
-      </w:pPr>
       <w:r>
         <w:rPr>
           <w:rFonts w:hint="eastAsia"/>
@@ -24525,9 +23000,6 @@
     <w:p>
       <w:pPr>
         <w:ind w:firstLineChars="200" w:firstLine="420"/>
-        <w:rPr>
-          <w:rFonts w:hint="eastAsia"/>
-        </w:rPr>
       </w:pPr>
       <w:r>
         <w:rPr>
@@ -24644,9 +23116,6 @@
     <w:p>
       <w:pPr>
         <w:ind w:firstLineChars="200" w:firstLine="420"/>
-        <w:rPr>
-          <w:rFonts w:hint="eastAsia"/>
-        </w:rPr>
       </w:pPr>
       <w:r>
         <w:rPr>
@@ -24764,11 +23233,6 @@
       </w:r>
     </w:p>
     <w:p>
-      <w:pPr>
-        <w:rPr>
-          <w:rFonts w:hint="eastAsia"/>
-        </w:rPr>
-      </w:pPr>
       <w:r>
         <w:rPr>
           <w:rFonts w:hint="eastAsia"/>
@@ -24785,9 +23249,6 @@
     <w:p>
       <w:pPr>
         <w:ind w:firstLineChars="200" w:firstLine="420"/>
-        <w:rPr>
-          <w:rFonts w:hint="eastAsia"/>
-        </w:rPr>
       </w:pPr>
       <w:r>
         <w:rPr>
@@ -24797,11 +23258,6 @@
       </w:r>
     </w:p>
     <w:p>
-      <w:pPr>
-        <w:rPr>
-          <w:rFonts w:hint="eastAsia"/>
-        </w:rPr>
-      </w:pPr>
       <w:r>
         <w:rPr>
           <w:rFonts w:hint="eastAsia"/>
@@ -24817,11 +23273,6 @@
       </w:r>
     </w:p>
     <w:p>
-      <w:pPr>
-        <w:rPr>
-          <w:rFonts w:hint="eastAsia"/>
-        </w:rPr>
-      </w:pPr>
       <w:r>
         <w:rPr>
           <w:rFonts w:hint="eastAsia"/>
@@ -24872,11 +23323,6 @@
       </w:r>
     </w:p>
     <w:p>
-      <w:pPr>
-        <w:rPr>
-          <w:rFonts w:hint="eastAsia"/>
-        </w:rPr>
-      </w:pPr>
       <w:r>
         <w:rPr>
           <w:rFonts w:hint="eastAsia"/>
@@ -24891,11 +23337,6 @@
       </w:r>
     </w:p>
     <w:p>
-      <w:pPr>
-        <w:rPr>
-          <w:rFonts w:hint="eastAsia"/>
-        </w:rPr>
-      </w:pPr>
       <w:r>
         <w:rPr>
           <w:rFonts w:hint="eastAsia"/>
@@ -24970,11 +23411,6 @@
       </w:r>
     </w:p>
     <w:p>
-      <w:pPr>
-        <w:rPr>
-          <w:rFonts w:hint="eastAsia"/>
-        </w:rPr>
-      </w:pPr>
       <w:r>
         <w:rPr>
           <w:rFonts w:hint="eastAsia"/>
@@ -24997,9 +23433,6 @@
     <w:p>
       <w:pPr>
         <w:ind w:firstLineChars="200" w:firstLine="420"/>
-        <w:rPr>
-          <w:rFonts w:hint="eastAsia"/>
-        </w:rPr>
       </w:pPr>
       <w:r>
         <w:rPr>
@@ -25071,9 +23504,6 @@
     <w:p>
       <w:pPr>
         <w:ind w:firstLineChars="200" w:firstLine="420"/>
-        <w:rPr>
-          <w:rFonts w:hint="eastAsia"/>
-        </w:rPr>
       </w:pPr>
       <w:r>
         <w:rPr>
@@ -25119,11 +23549,6 @@
       </w:r>
     </w:p>
     <w:p>
-      <w:pPr>
-        <w:rPr>
-          <w:rFonts w:hint="eastAsia"/>
-        </w:rPr>
-      </w:pPr>
       <w:r>
         <w:rPr>
           <w:rFonts w:hint="eastAsia"/>
@@ -25140,9 +23565,6 @@
     <w:p>
       <w:pPr>
         <w:ind w:firstLineChars="200" w:firstLine="420"/>
-        <w:rPr>
-          <w:rFonts w:hint="eastAsia"/>
-        </w:rPr>
       </w:pPr>
       <w:r>
         <w:rPr>
@@ -25262,9 +23684,6 @@
     <w:p>
       <w:pPr>
         <w:ind w:firstLineChars="200" w:firstLine="420"/>
-        <w:rPr>
-          <w:rFonts w:hint="eastAsia"/>
-        </w:rPr>
       </w:pPr>
       <w:r>
         <w:rPr>
@@ -25304,11 +23723,6 @@
       </w:r>
     </w:p>
     <w:p>
-      <w:pPr>
-        <w:rPr>
-          <w:rFonts w:hint="eastAsia"/>
-        </w:rPr>
-      </w:pPr>
       <w:r>
         <w:rPr>
           <w:rFonts w:hint="eastAsia"/>
@@ -25325,9 +23739,6 @@
     <w:p>
       <w:pPr>
         <w:ind w:firstLineChars="200" w:firstLine="420"/>
-        <w:rPr>
-          <w:rFonts w:hint="eastAsia"/>
-        </w:rPr>
       </w:pPr>
       <w:r>
         <w:rPr>
@@ -25391,19 +23802,8 @@
         <w:t>第四步可以在准备采用开源项目的时候才实施，第五步可以根据你的时间来进行灵活安排。这里的“灵活安排”不是说省略不去做，而是在自己有一定时间和精力的时候做，因为只有这样才能真正理解和学到具体的技术。</w:t>
       </w:r>
     </w:p>
-    <w:p>
-      <w:pPr>
-        <w:rPr>
-          <w:rFonts w:hint="eastAsia"/>
-        </w:rPr>
-      </w:pPr>
-    </w:p>
-    <w:p>
-      <w:pPr>
-        <w:rPr>
-          <w:rFonts w:hint="eastAsia"/>
-        </w:rPr>
-      </w:pPr>
+    <w:p/>
+    <w:p>
       <w:r>
         <w:rPr>
           <w:rFonts w:hint="eastAsia"/>
@@ -25414,9 +23814,6 @@
     <w:p>
       <w:pPr>
         <w:ind w:firstLineChars="200" w:firstLine="420"/>
-        <w:rPr>
-          <w:rFonts w:hint="eastAsia"/>
-        </w:rPr>
       </w:pPr>
       <w:r>
         <w:rPr>
@@ -25426,11 +23823,6 @@
       </w:r>
     </w:p>
     <w:p>
-      <w:pPr>
-        <w:rPr>
-          <w:rFonts w:hint="eastAsia"/>
-        </w:rPr>
-      </w:pPr>
       <w:r>
         <w:rPr>
           <w:rFonts w:hint="eastAsia"/>
@@ -25439,11 +23831,6 @@
       </w:r>
     </w:p>
     <w:p>
-      <w:pPr>
-        <w:rPr>
-          <w:rFonts w:hint="eastAsia"/>
-        </w:rPr>
-      </w:pPr>
       <w:r>
         <w:rPr>
           <w:rFonts w:hint="eastAsia"/>
@@ -25466,9 +23853,6 @@
     <w:p>
       <w:pPr>
         <w:ind w:firstLineChars="200" w:firstLine="420"/>
-        <w:rPr>
-          <w:rFonts w:hint="eastAsia"/>
-        </w:rPr>
       </w:pPr>
       <w:r>
         <w:rPr>
@@ -25478,11 +23862,6 @@
       </w:r>
     </w:p>
     <w:p>
-      <w:pPr>
-        <w:rPr>
-          <w:rFonts w:hint="eastAsia"/>
-        </w:rPr>
-      </w:pPr>
       <w:r>
         <w:rPr>
           <w:rFonts w:hint="eastAsia"/>
@@ -25505,9 +23884,6 @@
     <w:p>
       <w:pPr>
         <w:ind w:firstLine="420"/>
-        <w:rPr>
-          <w:rFonts w:hint="eastAsia"/>
-        </w:rPr>
       </w:pPr>
       <w:r>
         <w:rPr>
@@ -25517,11 +23893,6 @@
       </w:r>
     </w:p>
     <w:p>
-      <w:pPr>
-        <w:rPr>
-          <w:rFonts w:hint="eastAsia"/>
-        </w:rPr>
-      </w:pPr>
       <w:r>
         <w:rPr>
           <w:rFonts w:hint="eastAsia"/>
@@ -25542,11 +23913,6 @@
       </w:r>
     </w:p>
     <w:p>
-      <w:pPr>
-        <w:rPr>
-          <w:rFonts w:hint="eastAsia"/>
-        </w:rPr>
-      </w:pPr>
       <w:r>
         <w:rPr>
           <w:rFonts w:hint="eastAsia"/>
@@ -25554,19 +23920,8 @@
         <w:t>例如：要成为架构师必须要有很强的技术天分；架构师必须有很强的创造力；架构设计必须要高大上才能体现架构师能力；架构一定要具备高可用、高性能……这些似是而非的误区让很多技术人员望而生畏，还没尝试就已经放弃了。</w:t>
       </w:r>
     </w:p>
-    <w:p>
-      <w:pPr>
-        <w:rPr>
-          <w:rFonts w:hint="eastAsia"/>
-        </w:rPr>
-      </w:pPr>
-    </w:p>
-    <w:p>
-      <w:pPr>
-        <w:rPr>
-          <w:rFonts w:hint="eastAsia"/>
-        </w:rPr>
-      </w:pPr>
+    <w:p/>
+    <w:p>
       <w:r>
         <w:rPr>
           <w:rFonts w:hint="eastAsia"/>
@@ -25577,9 +23932,6 @@
     <w:p>
       <w:pPr>
         <w:ind w:firstLineChars="200" w:firstLine="420"/>
-        <w:rPr>
-          <w:rFonts w:hint="eastAsia"/>
-        </w:rPr>
       </w:pPr>
       <w:r>
         <w:rPr>
@@ -25661,11 +24013,6 @@
       </w:r>
     </w:p>
     <w:p>
-      <w:pPr>
-        <w:rPr>
-          <w:rFonts w:hint="eastAsia"/>
-        </w:rPr>
-      </w:pPr>
       <w:r>
         <w:rPr>
           <w:noProof/>
@@ -25721,11 +24068,6 @@
       </w:r>
     </w:p>
     <w:p>
-      <w:pPr>
-        <w:rPr>
-          <w:rFonts w:hint="eastAsia"/>
-        </w:rPr>
-      </w:pPr>
       <w:r>
         <w:rPr>
           <w:rFonts w:hint="eastAsia"/>
@@ -25746,11 +24088,6 @@
       </w:r>
     </w:p>
     <w:p>
-      <w:pPr>
-        <w:rPr>
-          <w:rFonts w:hint="eastAsia"/>
-        </w:rPr>
-      </w:pPr>
       <w:r>
         <w:rPr>
           <w:rFonts w:hint="eastAsia"/>
@@ -25930,11 +24267,6 @@
       </w:r>
     </w:p>
     <w:p>
-      <w:pPr>
-        <w:rPr>
-          <w:rFonts w:hint="eastAsia"/>
-        </w:rPr>
-      </w:pPr>
       <w:r>
         <w:rPr>
           <w:rFonts w:hint="eastAsia"/>
@@ -25948,19 +24280,8 @@
         <w:t>如果确定要引入，会进行性能和可用性测试。</w:t>
       </w:r>
     </w:p>
-    <w:p>
-      <w:pPr>
-        <w:rPr>
-          <w:rFonts w:hint="eastAsia"/>
-        </w:rPr>
-      </w:pPr>
-    </w:p>
-    <w:p>
-      <w:pPr>
-        <w:rPr>
-          <w:rFonts w:hint="eastAsia"/>
-        </w:rPr>
-      </w:pPr>
+    <w:p/>
+    <w:p>
       <w:r>
         <w:rPr>
           <w:rFonts w:hint="eastAsia"/>
@@ -25977,9 +24298,6 @@
     <w:p>
       <w:pPr>
         <w:ind w:firstLineChars="200" w:firstLine="420"/>
-        <w:rPr>
-          <w:rFonts w:hint="eastAsia"/>
-        </w:rPr>
       </w:pPr>
       <w:r>
         <w:rPr>
@@ -25991,9 +24309,6 @@
     <w:p>
       <w:pPr>
         <w:ind w:firstLineChars="200" w:firstLine="420"/>
-        <w:rPr>
-          <w:rFonts w:hint="eastAsia"/>
-        </w:rPr>
       </w:pPr>
       <w:r>
         <w:rPr>
@@ -26005,9 +24320,6 @@
     <w:p>
       <w:pPr>
         <w:ind w:firstLineChars="200" w:firstLine="420"/>
-        <w:rPr>
-          <w:rFonts w:hint="eastAsia"/>
-        </w:rPr>
       </w:pPr>
       <w:r>
         <w:rPr>
@@ -26136,19 +24448,8 @@
         <w:t>了。</w:t>
       </w:r>
     </w:p>
-    <w:p>
-      <w:pPr>
-        <w:rPr>
-          <w:rFonts w:hint="eastAsia"/>
-        </w:rPr>
-      </w:pPr>
-    </w:p>
-    <w:p>
-      <w:pPr>
-        <w:rPr>
-          <w:rFonts w:hint="eastAsia"/>
-        </w:rPr>
-      </w:pPr>
+    <w:p/>
+    <w:p>
       <w:r>
         <w:rPr>
           <w:rFonts w:hint="eastAsia"/>
@@ -26170,11 +24471,6 @@
       </w:r>
     </w:p>
     <w:p>
-      <w:pPr>
-        <w:rPr>
-          <w:rFonts w:hint="eastAsia"/>
-        </w:rPr>
-      </w:pPr>
       <w:r>
         <w:rPr>
           <w:rFonts w:hint="eastAsia"/>
@@ -26189,11 +24485,6 @@
       </w:r>
     </w:p>
     <w:p>
-      <w:pPr>
-        <w:rPr>
-          <w:rFonts w:hint="eastAsia"/>
-        </w:rPr>
-      </w:pPr>
       <w:r>
         <w:rPr>
           <w:rFonts w:hint="eastAsia"/>
@@ -26202,11 +24493,6 @@
       </w:r>
     </w:p>
     <w:p>
-      <w:pPr>
-        <w:rPr>
-          <w:rFonts w:hint="eastAsia"/>
-        </w:rPr>
-      </w:pPr>
       <w:r>
         <w:rPr>
           <w:rFonts w:hint="eastAsia"/>
@@ -26222,11 +24508,6 @@
     </w:p>
     <w:p/>
     <w:p>
-      <w:pPr>
-        <w:rPr>
-          <w:rFonts w:hint="eastAsia"/>
-        </w:rPr>
-      </w:pPr>
       <w:r>
         <w:rPr>
           <w:rFonts w:hint="eastAsia"/>
@@ -26242,11 +24523,6 @@
     </w:p>
     <w:p/>
     <w:p>
-      <w:pPr>
-        <w:rPr>
-          <w:rFonts w:hint="eastAsia"/>
-        </w:rPr>
-      </w:pPr>
       <w:r>
         <w:rPr>
           <w:rFonts w:hint="eastAsia"/>
@@ -26260,19 +24536,8 @@
         <w:t>创新力：能够创造新的解决方案解决复杂度问题，就像武侠世界里，小一些的创新是创新招式，而武学宗师能够创立新的武学或者心法，例如张三丰创立太极拳一样。</w:t>
       </w:r>
     </w:p>
-    <w:p>
-      <w:pPr>
-        <w:rPr>
-          <w:rFonts w:hint="eastAsia"/>
-        </w:rPr>
-      </w:pPr>
-    </w:p>
-    <w:p>
-      <w:pPr>
-        <w:rPr>
-          <w:rFonts w:hint="eastAsia"/>
-        </w:rPr>
-      </w:pPr>
+    <w:p/>
+    <w:p>
       <w:r>
         <w:rPr>
           <w:rFonts w:hint="eastAsia"/>
@@ -26282,11 +24547,6 @@
     </w:p>
     <w:p/>
     <w:p>
-      <w:pPr>
-        <w:rPr>
-          <w:rFonts w:hint="eastAsia"/>
-        </w:rPr>
-      </w:pPr>
       <w:r>
         <w:rPr>
           <w:rFonts w:hint="eastAsia"/>
@@ -26303,11 +24563,6 @@
     </w:p>
     <w:p/>
     <w:p>
-      <w:pPr>
-        <w:rPr>
-          <w:rFonts w:hint="eastAsia"/>
-        </w:rPr>
-      </w:pPr>
       <w:r>
         <w:rPr>
           <w:rFonts w:hint="eastAsia"/>
@@ -26317,11 +24572,6 @@
     </w:p>
     <w:p/>
     <w:p>
-      <w:pPr>
-        <w:rPr>
-          <w:rFonts w:hint="eastAsia"/>
-        </w:rPr>
-      </w:pPr>
       <w:r>
         <w:rPr>
           <w:rFonts w:hint="eastAsia"/>
@@ -26329,17 +24579,10 @@
         <w:t>思考：经验和视野都是外部输入，类似于我们吃的食物，但光吃还不行，还要消化，将其变为我们自己的营养，这就是思考的作用。思考能够将经验和视野中的模式、判断、选择、技巧等提炼出来为我所用，思考也能促使我们产生新的创意和灵感。</w:t>
       </w:r>
     </w:p>
-    <w:p>
-      <w:pPr>
-        <w:rPr>
-          <w:rFonts w:hint="eastAsia"/>
-        </w:rPr>
-      </w:pPr>
-    </w:p>
-    <w:p>
-      <w:pPr>
-        <w:rPr>
-          <w:rFonts w:hint="eastAsia"/>
+    <w:p/>
+    <w:p>
+      <w:pPr>
+        <w:rPr>
           <w:b/>
         </w:rPr>
       </w:pPr>
@@ -26480,11 +24723,6 @@
       </w:r>
     </w:p>
     <w:p>
-      <w:pPr>
-        <w:rPr>
-          <w:rFonts w:hint="eastAsia"/>
-        </w:rPr>
-      </w:pPr>
       <w:r>
         <w:rPr>
           <w:rFonts w:hint="eastAsia"/>
@@ -26595,11 +24833,6 @@
       </w:r>
     </w:p>
     <w:p>
-      <w:pPr>
-        <w:rPr>
-          <w:rFonts w:hint="eastAsia"/>
-        </w:rPr>
-      </w:pPr>
       <w:r>
         <w:rPr>
           <w:rFonts w:hint="eastAsia"/>
@@ -26637,17 +24870,10 @@
         <w:t>等大公司的经验，可以通过参加技术大会等方式去近距离了解。</w:t>
       </w:r>
     </w:p>
-    <w:p>
-      <w:pPr>
-        <w:rPr>
-          <w:rFonts w:hint="eastAsia"/>
-        </w:rPr>
-      </w:pPr>
-    </w:p>
-    <w:p>
-      <w:pPr>
-        <w:rPr>
-          <w:rFonts w:hint="eastAsia"/>
+    <w:p/>
+    <w:p>
+      <w:pPr>
+        <w:rPr>
           <w:b/>
         </w:rPr>
       </w:pPr>
@@ -26662,9 +24888,6 @@
     <w:p>
       <w:pPr>
         <w:ind w:firstLineChars="200" w:firstLine="420"/>
-        <w:rPr>
-          <w:rFonts w:hint="eastAsia"/>
-        </w:rPr>
       </w:pPr>
       <w:r>
         <w:rPr>
@@ -26676,9 +24899,6 @@
     <w:p>
       <w:pPr>
         <w:ind w:firstLineChars="200" w:firstLine="420"/>
-        <w:rPr>
-          <w:rFonts w:hint="eastAsia"/>
-        </w:rPr>
       </w:pPr>
       <w:r>
         <w:rPr>
@@ -26688,11 +24908,6 @@
       </w:r>
     </w:p>
     <w:p>
-      <w:pPr>
-        <w:rPr>
-          <w:rFonts w:hint="eastAsia"/>
-        </w:rPr>
-      </w:pPr>
       <w:r>
         <w:rPr>
           <w:rFonts w:hint="eastAsia"/>
@@ -26743,11 +24958,6 @@
       </w:r>
     </w:p>
     <w:p>
-      <w:pPr>
-        <w:rPr>
-          <w:rFonts w:hint="eastAsia"/>
-        </w:rPr>
-      </w:pPr>
       <w:r>
         <w:rPr>
           <w:rFonts w:hint="eastAsia"/>
@@ -26768,13 +24978,7 @@
         <w:t>”，我的架构设计专栏其实就是讲述完整的架构设计方法论，包括架构设计目的、架构设计原则、架构设计步骤、架构设计模式等，类似的架构设计方法论还有《恰如其分的软件架构：风险驱动的设计方法》和《领域驱动设计》等。</w:t>
       </w:r>
     </w:p>
-    <w:p>
-      <w:pPr>
-        <w:rPr>
-          <w:rFonts w:hint="eastAsia"/>
-        </w:rPr>
-      </w:pPr>
-    </w:p>
+    <w:p/>
     <w:p>
       <w:r>
         <w:rPr>
@@ -26830,11 +25034,6 @@
       </w:r>
     </w:p>
     <w:p>
-      <w:pPr>
-        <w:rPr>
-          <w:rFonts w:hint="eastAsia"/>
-        </w:rPr>
-      </w:pPr>
       <w:r>
         <w:rPr>
           <w:rFonts w:hint="eastAsia"/>
@@ -26851,7 +25050,6 @@
     <w:p>
       <w:pPr>
         <w:rPr>
-          <w:rFonts w:hint="eastAsia"/>
           <w:b/>
         </w:rPr>
       </w:pPr>
@@ -26867,9 +25065,6 @@
     <w:p>
       <w:pPr>
         <w:ind w:firstLineChars="200" w:firstLine="420"/>
-        <w:rPr>
-          <w:rFonts w:hint="eastAsia"/>
-        </w:rPr>
       </w:pPr>
       <w:r>
         <w:rPr>
@@ -26905,9 +25100,6 @@
     <w:p>
       <w:pPr>
         <w:ind w:firstLineChars="200" w:firstLine="420"/>
-        <w:rPr>
-          <w:rFonts w:hint="eastAsia"/>
-        </w:rPr>
       </w:pPr>
       <w:r>
         <w:rPr>
@@ -26917,11 +25109,6 @@
       </w:r>
     </w:p>
     <w:p>
-      <w:pPr>
-        <w:rPr>
-          <w:rFonts w:hint="eastAsia"/>
-        </w:rPr>
-      </w:pPr>
       <w:r>
         <w:rPr>
           <w:rFonts w:hint="eastAsia"/>
@@ -26996,11 +25183,6 @@
       </w:r>
     </w:p>
     <w:p>
-      <w:pPr>
-        <w:rPr>
-          <w:rFonts w:hint="eastAsia"/>
-        </w:rPr>
-      </w:pPr>
       <w:r>
         <w:rPr>
           <w:rFonts w:hint="eastAsia"/>
@@ -27074,17 +25256,10 @@
         <w:t>的分布式快照算法等。</w:t>
       </w:r>
     </w:p>
-    <w:p>
-      <w:pPr>
-        <w:rPr>
-          <w:rFonts w:hint="eastAsia"/>
-        </w:rPr>
-      </w:pPr>
-    </w:p>
-    <w:p>
-      <w:pPr>
-        <w:rPr>
-          <w:rFonts w:hint="eastAsia"/>
+    <w:p/>
+    <w:p>
+      <w:pPr>
+        <w:rPr>
           <w:b/>
         </w:rPr>
       </w:pPr>
@@ -27099,9 +25274,6 @@
     <w:p>
       <w:pPr>
         <w:ind w:firstLineChars="200" w:firstLine="420"/>
-        <w:rPr>
-          <w:rFonts w:hint="eastAsia"/>
-        </w:rPr>
       </w:pPr>
       <w:r>
         <w:rPr>
@@ -27187,11 +25359,6 @@
       </w:r>
     </w:p>
     <w:p>
-      <w:pPr>
-        <w:rPr>
-          <w:rFonts w:hint="eastAsia"/>
-        </w:rPr>
-      </w:pPr>
       <w:r>
         <w:rPr>
           <w:rFonts w:hint="eastAsia"/>
@@ -27217,19 +25384,8 @@
         <w:t>创造了容器化的技术潮流。</w:t>
       </w:r>
     </w:p>
-    <w:p>
-      <w:pPr>
-        <w:rPr>
-          <w:rFonts w:hint="eastAsia"/>
-        </w:rPr>
-      </w:pPr>
-    </w:p>
-    <w:p>
-      <w:pPr>
-        <w:rPr>
-          <w:rFonts w:hint="eastAsia"/>
-        </w:rPr>
-      </w:pPr>
+    <w:p/>
+    <w:p>
       <w:r>
         <w:rPr>
           <w:rFonts w:hint="eastAsia"/>
@@ -27328,11 +25484,6 @@
       </w:r>
     </w:p>
     <w:p>
-      <w:pPr>
-        <w:rPr>
-          <w:rFonts w:hint="eastAsia"/>
-        </w:rPr>
-      </w:pPr>
       <w:r>
         <w:rPr>
           <w:rFonts w:hint="eastAsia"/>
@@ -27358,17 +25509,10 @@
         <w:t>导向，创新技术很可能在萌芽阶段就被否定。</w:t>
       </w:r>
     </w:p>
-    <w:p>
-      <w:pPr>
-        <w:rPr>
-          <w:rFonts w:hint="eastAsia"/>
-        </w:rPr>
-      </w:pPr>
-    </w:p>
-    <w:p>
-      <w:pPr>
-        <w:rPr>
-          <w:rFonts w:hint="eastAsia"/>
+    <w:p/>
+    <w:p>
+      <w:pPr>
+        <w:rPr>
           <w:b/>
         </w:rPr>
       </w:pPr>
@@ -27383,9 +25527,6 @@
     <w:p>
       <w:pPr>
         <w:ind w:firstLineChars="200" w:firstLine="420"/>
-        <w:rPr>
-          <w:rFonts w:hint="eastAsia"/>
-        </w:rPr>
       </w:pPr>
       <w:r>
         <w:rPr>
@@ -27395,11 +25536,6 @@
       </w:r>
     </w:p>
     <w:p>
-      <w:pPr>
-        <w:rPr>
-          <w:rFonts w:hint="eastAsia"/>
-        </w:rPr>
-      </w:pPr>
       <w:r>
         <w:rPr>
           <w:rFonts w:hint="eastAsia"/>
@@ -27410,7 +25546,6 @@
     <w:p>
       <w:pPr>
         <w:rPr>
-          <w:rFonts w:hint="eastAsia"/>
           <w:b/>
         </w:rPr>
       </w:pPr>
@@ -27425,9 +25560,6 @@
     <w:p>
       <w:pPr>
         <w:ind w:firstLine="420"/>
-        <w:rPr>
-          <w:rFonts w:hint="eastAsia"/>
-        </w:rPr>
       </w:pPr>
       <w:r>
         <w:rPr>
@@ -27439,9 +25571,6 @@
     <w:p>
       <w:pPr>
         <w:ind w:firstLine="420"/>
-        <w:rPr>
-          <w:rFonts w:hint="eastAsia"/>
-        </w:rPr>
       </w:pPr>
       <w:r>
         <w:rPr>
@@ -27501,7 +25630,6 @@
     <w:p>
       <w:pPr>
         <w:rPr>
-          <w:rFonts w:hint="eastAsia"/>
           <w:b/>
         </w:rPr>
       </w:pPr>
@@ -27516,9 +25644,6 @@
     <w:p>
       <w:pPr>
         <w:ind w:firstLineChars="200" w:firstLine="420"/>
-        <w:rPr>
-          <w:rFonts w:hint="eastAsia"/>
-        </w:rPr>
       </w:pPr>
       <w:r>
         <w:rPr>
@@ -27530,9 +25655,6 @@
     <w:p>
       <w:pPr>
         <w:ind w:firstLineChars="200" w:firstLine="420"/>
-        <w:rPr>
-          <w:rFonts w:hint="eastAsia"/>
-        </w:rPr>
       </w:pPr>
       <w:r>
         <w:rPr>
@@ -27571,6 +25693,767 @@
         </w:rPr>
         <w:t>字的博客也是可以的，关键点在于持续地输出。</w:t>
       </w:r>
+    </w:p>
+    <w:p>
+      <w:pPr>
+        <w:rPr>
+          <w:rFonts w:hint="eastAsia"/>
+        </w:rPr>
+      </w:pPr>
+    </w:p>
+    <w:p>
+      <w:pPr>
+        <w:rPr>
+          <w:rFonts w:hint="eastAsia"/>
+          <w:b/>
+          <w:sz w:val="28"/>
+          <w:szCs w:val="28"/>
+        </w:rPr>
+      </w:pPr>
+      <w:r>
+        <w:rPr>
+          <w:rFonts w:hint="eastAsia"/>
+          <w:b/>
+          <w:sz w:val="28"/>
+          <w:szCs w:val="28"/>
+        </w:rPr>
+        <w:t>日志系统</w:t>
+      </w:r>
+    </w:p>
+    <w:p>
+      <w:pPr>
+        <w:rPr>
+          <w:rFonts w:hint="eastAsia"/>
+        </w:rPr>
+      </w:pPr>
+    </w:p>
+    <w:p>
+      <w:pPr>
+        <w:rPr>
+          <w:rFonts w:hint="eastAsia"/>
+        </w:rPr>
+      </w:pPr>
+      <w:r>
+        <w:rPr>
+          <w:noProof/>
+        </w:rPr>
+        <w:drawing>
+          <wp:inline distT="0" distB="0" distL="0" distR="0">
+            <wp:extent cx="5274310" cy="1561065"/>
+            <wp:effectExtent l="0" t="0" r="2540" b="1270"/>
+            <wp:docPr id="11" name="图片 11" descr="d:\Documents\WeChat Files\wxid_0o9dp12u2na021\FileStorage\Temp\1681460231430.png"/>
+            <wp:cNvGraphicFramePr>
+              <a:graphicFrameLocks xmlns:a="http://schemas.openxmlformats.org/drawingml/2006/main" noChangeAspect="1"/>
+            </wp:cNvGraphicFramePr>
+            <a:graphic xmlns:a="http://schemas.openxmlformats.org/drawingml/2006/main">
+              <a:graphicData uri="http://schemas.openxmlformats.org/drawingml/2006/picture">
+                <pic:pic xmlns:pic="http://schemas.openxmlformats.org/drawingml/2006/picture">
+                  <pic:nvPicPr>
+                    <pic:cNvPr id="0" name="Picture 1" descr="d:\Documents\WeChat Files\wxid_0o9dp12u2na021\FileStorage\Temp\1681460231430.png"/>
+                    <pic:cNvPicPr>
+                      <a:picLocks noChangeAspect="1" noChangeArrowheads="1"/>
+                    </pic:cNvPicPr>
+                  </pic:nvPicPr>
+                  <pic:blipFill>
+                    <a:blip r:embed="rId16">
+                      <a:extLst>
+                        <a:ext uri="{28A0092B-C50C-407E-A947-70E740481C1C}">
+                          <a14:useLocalDpi xmlns:a14="http://schemas.microsoft.com/office/drawing/2010/main" val="0"/>
+                        </a:ext>
+                      </a:extLst>
+                    </a:blip>
+                    <a:srcRect/>
+                    <a:stretch>
+                      <a:fillRect/>
+                    </a:stretch>
+                  </pic:blipFill>
+                  <pic:spPr bwMode="auto">
+                    <a:xfrm>
+                      <a:off x="0" y="0"/>
+                      <a:ext cx="5274310" cy="1561065"/>
+                    </a:xfrm>
+                    <a:prstGeom prst="rect">
+                      <a:avLst/>
+                    </a:prstGeom>
+                    <a:noFill/>
+                    <a:ln>
+                      <a:noFill/>
+                    </a:ln>
+                  </pic:spPr>
+                </pic:pic>
+              </a:graphicData>
+            </a:graphic>
+          </wp:inline>
+        </w:drawing>
+      </w:r>
+    </w:p>
+    <w:p>
+      <w:pPr>
+        <w:rPr>
+          <w:rFonts w:hint="eastAsia"/>
+        </w:rPr>
+      </w:pPr>
+      <w:r>
+        <w:rPr>
+          <w:noProof/>
+        </w:rPr>
+        <w:drawing>
+          <wp:inline distT="0" distB="0" distL="0" distR="0">
+            <wp:extent cx="5274310" cy="1696249"/>
+            <wp:effectExtent l="0" t="0" r="2540" b="0"/>
+            <wp:docPr id="12" name="图片 12" descr="d:\Documents\WeChat Files\wxid_0o9dp12u2na021\FileStorage\Temp\1681460264058.png"/>
+            <wp:cNvGraphicFramePr>
+              <a:graphicFrameLocks xmlns:a="http://schemas.openxmlformats.org/drawingml/2006/main" noChangeAspect="1"/>
+            </wp:cNvGraphicFramePr>
+            <a:graphic xmlns:a="http://schemas.openxmlformats.org/drawingml/2006/main">
+              <a:graphicData uri="http://schemas.openxmlformats.org/drawingml/2006/picture">
+                <pic:pic xmlns:pic="http://schemas.openxmlformats.org/drawingml/2006/picture">
+                  <pic:nvPicPr>
+                    <pic:cNvPr id="0" name="Picture 2" descr="d:\Documents\WeChat Files\wxid_0o9dp12u2na021\FileStorage\Temp\1681460264058.png"/>
+                    <pic:cNvPicPr>
+                      <a:picLocks noChangeAspect="1" noChangeArrowheads="1"/>
+                    </pic:cNvPicPr>
+                  </pic:nvPicPr>
+                  <pic:blipFill>
+                    <a:blip r:embed="rId17">
+                      <a:extLst>
+                        <a:ext uri="{28A0092B-C50C-407E-A947-70E740481C1C}">
+                          <a14:useLocalDpi xmlns:a14="http://schemas.microsoft.com/office/drawing/2010/main" val="0"/>
+                        </a:ext>
+                      </a:extLst>
+                    </a:blip>
+                    <a:srcRect/>
+                    <a:stretch>
+                      <a:fillRect/>
+                    </a:stretch>
+                  </pic:blipFill>
+                  <pic:spPr bwMode="auto">
+                    <a:xfrm>
+                      <a:off x="0" y="0"/>
+                      <a:ext cx="5274310" cy="1696249"/>
+                    </a:xfrm>
+                    <a:prstGeom prst="rect">
+                      <a:avLst/>
+                    </a:prstGeom>
+                    <a:noFill/>
+                    <a:ln>
+                      <a:noFill/>
+                    </a:ln>
+                  </pic:spPr>
+                </pic:pic>
+              </a:graphicData>
+            </a:graphic>
+          </wp:inline>
+        </w:drawing>
+      </w:r>
+    </w:p>
+    <w:p>
+      <w:pPr>
+        <w:rPr>
+          <w:rFonts w:hint="eastAsia"/>
+        </w:rPr>
+      </w:pPr>
+      <w:r>
+        <w:rPr>
+          <w:rStyle w:val="a5"/>
+          <w:rFonts w:ascii="Arial" w:hAnsi="Arial" w:cs="Arial"/>
+          <w:color w:val="ED7976"/>
+          <w:shd w:val="clear" w:color="auto" w:fill="FFFFFF"/>
+        </w:rPr>
+        <w:t>filebeat</w:t>
+      </w:r>
+      <w:r>
+        <w:rPr>
+          <w:rStyle w:val="a5"/>
+          <w:rFonts w:ascii="Arial" w:hAnsi="Arial" w:cs="Arial"/>
+          <w:color w:val="ED7976"/>
+          <w:shd w:val="clear" w:color="auto" w:fill="FFFFFF"/>
+        </w:rPr>
+        <w:t>同步采集传输日志：</w:t>
+      </w:r>
+      <w:r>
+        <w:rPr>
+          <w:rStyle w:val="a5"/>
+          <w:rFonts w:ascii="Arial" w:hAnsi="Arial" w:cs="Arial"/>
+          <w:color w:val="FF9900"/>
+          <w:shd w:val="clear" w:color="auto" w:fill="FFFFFF"/>
+        </w:rPr>
+        <w:t>filebeat</w:t>
+      </w:r>
+      <w:r>
+        <w:rPr>
+          <w:rStyle w:val="a5"/>
+          <w:rFonts w:ascii="Arial" w:hAnsi="Arial" w:cs="Arial"/>
+          <w:color w:val="FF9900"/>
+          <w:shd w:val="clear" w:color="auto" w:fill="FFFFFF"/>
+        </w:rPr>
+        <w:t>直传</w:t>
+      </w:r>
+      <w:r>
+        <w:rPr>
+          <w:rStyle w:val="a5"/>
+          <w:rFonts w:ascii="Arial" w:hAnsi="Arial" w:cs="Arial"/>
+          <w:color w:val="FF9900"/>
+          <w:shd w:val="clear" w:color="auto" w:fill="FFFFFF"/>
+        </w:rPr>
+        <w:t>logstash</w:t>
+      </w:r>
+    </w:p>
+    <w:p>
+      <w:pPr>
+        <w:rPr>
+          <w:rFonts w:hint="eastAsia"/>
+        </w:rPr>
+      </w:pPr>
+      <w:r>
+        <w:rPr>
+          <w:noProof/>
+        </w:rPr>
+        <w:drawing>
+          <wp:inline distT="0" distB="0" distL="0" distR="0">
+            <wp:extent cx="5274310" cy="2585290"/>
+            <wp:effectExtent l="0" t="0" r="2540" b="5715"/>
+            <wp:docPr id="13" name="图片 13" descr="https://img-blog.csdnimg.cn/6379bba119bc44d5a7620ba9115646fd.png"/>
+            <wp:cNvGraphicFramePr>
+              <a:graphicFrameLocks xmlns:a="http://schemas.openxmlformats.org/drawingml/2006/main" noChangeAspect="1"/>
+            </wp:cNvGraphicFramePr>
+            <a:graphic xmlns:a="http://schemas.openxmlformats.org/drawingml/2006/main">
+              <a:graphicData uri="http://schemas.openxmlformats.org/drawingml/2006/picture">
+                <pic:pic xmlns:pic="http://schemas.openxmlformats.org/drawingml/2006/picture">
+                  <pic:nvPicPr>
+                    <pic:cNvPr id="0" name="Picture 3" descr="https://img-blog.csdnimg.cn/6379bba119bc44d5a7620ba9115646fd.png"/>
+                    <pic:cNvPicPr>
+                      <a:picLocks noChangeAspect="1" noChangeArrowheads="1"/>
+                    </pic:cNvPicPr>
+                  </pic:nvPicPr>
+                  <pic:blipFill>
+                    <a:blip r:embed="rId18">
+                      <a:extLst>
+                        <a:ext uri="{28A0092B-C50C-407E-A947-70E740481C1C}">
+                          <a14:useLocalDpi xmlns:a14="http://schemas.microsoft.com/office/drawing/2010/main" val="0"/>
+                        </a:ext>
+                      </a:extLst>
+                    </a:blip>
+                    <a:srcRect/>
+                    <a:stretch>
+                      <a:fillRect/>
+                    </a:stretch>
+                  </pic:blipFill>
+                  <pic:spPr bwMode="auto">
+                    <a:xfrm>
+                      <a:off x="0" y="0"/>
+                      <a:ext cx="5274310" cy="2585290"/>
+                    </a:xfrm>
+                    <a:prstGeom prst="rect">
+                      <a:avLst/>
+                    </a:prstGeom>
+                    <a:noFill/>
+                    <a:ln>
+                      <a:noFill/>
+                    </a:ln>
+                  </pic:spPr>
+                </pic:pic>
+              </a:graphicData>
+            </a:graphic>
+          </wp:inline>
+        </w:drawing>
+      </w:r>
+    </w:p>
+    <w:p>
+      <w:pPr>
+        <w:rPr>
+          <w:rFonts w:hint="eastAsia"/>
+        </w:rPr>
+      </w:pPr>
+      <w:r>
+        <w:rPr>
+          <w:rStyle w:val="a5"/>
+          <w:rFonts w:ascii="Arial" w:hAnsi="Arial" w:cs="Arial"/>
+          <w:color w:val="ED7976"/>
+          <w:shd w:val="clear" w:color="auto" w:fill="FFFFFF"/>
+        </w:rPr>
+        <w:t>filebeat</w:t>
+      </w:r>
+      <w:r>
+        <w:rPr>
+          <w:rStyle w:val="a5"/>
+          <w:rFonts w:ascii="Arial" w:hAnsi="Arial" w:cs="Arial"/>
+          <w:color w:val="ED7976"/>
+          <w:shd w:val="clear" w:color="auto" w:fill="FFFFFF"/>
+        </w:rPr>
+        <w:t>异步采集传输日志：</w:t>
+      </w:r>
+      <w:r>
+        <w:rPr>
+          <w:rStyle w:val="a5"/>
+          <w:rFonts w:ascii="Arial" w:hAnsi="Arial" w:cs="Arial"/>
+          <w:color w:val="FF9900"/>
+          <w:shd w:val="clear" w:color="auto" w:fill="FFFFFF"/>
+        </w:rPr>
+        <w:t>使用</w:t>
+      </w:r>
+      <w:r>
+        <w:rPr>
+          <w:rStyle w:val="a5"/>
+          <w:rFonts w:ascii="Arial" w:hAnsi="Arial" w:cs="Arial"/>
+          <w:color w:val="FF9900"/>
+          <w:shd w:val="clear" w:color="auto" w:fill="FFFFFF"/>
+        </w:rPr>
+        <w:t>kafka</w:t>
+      </w:r>
+      <w:r>
+        <w:rPr>
+          <w:rStyle w:val="a5"/>
+          <w:rFonts w:ascii="Arial" w:hAnsi="Arial" w:cs="Arial"/>
+          <w:color w:val="FF9900"/>
+          <w:shd w:val="clear" w:color="auto" w:fill="FFFFFF"/>
+        </w:rPr>
+        <w:t>异步传输到</w:t>
+      </w:r>
+      <w:r>
+        <w:rPr>
+          <w:rStyle w:val="a5"/>
+          <w:rFonts w:ascii="Arial" w:hAnsi="Arial" w:cs="Arial"/>
+          <w:color w:val="FF9900"/>
+          <w:shd w:val="clear" w:color="auto" w:fill="FFFFFF"/>
+        </w:rPr>
+        <w:t>logstash</w:t>
+      </w:r>
+    </w:p>
+    <w:p>
+      <w:pPr>
+        <w:rPr>
+          <w:rFonts w:hint="eastAsia"/>
+        </w:rPr>
+      </w:pPr>
+      <w:r>
+        <w:rPr>
+          <w:noProof/>
+        </w:rPr>
+        <w:lastRenderedPageBreak/>
+        <w:drawing>
+          <wp:inline distT="0" distB="0" distL="0" distR="0">
+            <wp:extent cx="5279666" cy="2489465"/>
+            <wp:effectExtent l="0" t="0" r="0" b="6350"/>
+            <wp:docPr id="14" name="图片 14" descr="https://img-blog.csdnimg.cn/c1149df106da43148cef15e904afdacc.png"/>
+            <wp:cNvGraphicFramePr>
+              <a:graphicFrameLocks xmlns:a="http://schemas.openxmlformats.org/drawingml/2006/main" noChangeAspect="1"/>
+            </wp:cNvGraphicFramePr>
+            <a:graphic xmlns:a="http://schemas.openxmlformats.org/drawingml/2006/main">
+              <a:graphicData uri="http://schemas.openxmlformats.org/drawingml/2006/picture">
+                <pic:pic xmlns:pic="http://schemas.openxmlformats.org/drawingml/2006/picture">
+                  <pic:nvPicPr>
+                    <pic:cNvPr id="0" name="Picture 5" descr="https://img-blog.csdnimg.cn/c1149df106da43148cef15e904afdacc.png"/>
+                    <pic:cNvPicPr>
+                      <a:picLocks noChangeAspect="1" noChangeArrowheads="1"/>
+                    </pic:cNvPicPr>
+                  </pic:nvPicPr>
+                  <pic:blipFill>
+                    <a:blip r:embed="rId19">
+                      <a:extLst>
+                        <a:ext uri="{28A0092B-C50C-407E-A947-70E740481C1C}">
+                          <a14:useLocalDpi xmlns:a14="http://schemas.microsoft.com/office/drawing/2010/main" val="0"/>
+                        </a:ext>
+                      </a:extLst>
+                    </a:blip>
+                    <a:srcRect/>
+                    <a:stretch>
+                      <a:fillRect/>
+                    </a:stretch>
+                  </pic:blipFill>
+                  <pic:spPr bwMode="auto">
+                    <a:xfrm>
+                      <a:off x="0" y="0"/>
+                      <a:ext cx="5285002" cy="2491981"/>
+                    </a:xfrm>
+                    <a:prstGeom prst="rect">
+                      <a:avLst/>
+                    </a:prstGeom>
+                    <a:noFill/>
+                    <a:ln>
+                      <a:noFill/>
+                    </a:ln>
+                  </pic:spPr>
+                </pic:pic>
+              </a:graphicData>
+            </a:graphic>
+          </wp:inline>
+        </w:drawing>
+      </w:r>
+    </w:p>
+    <w:p>
+      <w:pPr>
+        <w:widowControl/>
+        <w:shd w:val="clear" w:color="auto" w:fill="FFFFFF"/>
+        <w:spacing w:line="390" w:lineRule="atLeast"/>
+        <w:jc w:val="left"/>
+        <w:outlineLvl w:val="2"/>
+        <w:rPr>
+          <w:rFonts w:ascii="微软雅黑" w:eastAsia="微软雅黑" w:hAnsi="微软雅黑" w:cs="宋体"/>
+          <w:b/>
+          <w:bCs/>
+          <w:color w:val="4F4F4F"/>
+          <w:kern w:val="0"/>
+          <w:sz w:val="27"/>
+          <w:szCs w:val="27"/>
+        </w:rPr>
+      </w:pPr>
+      <w:r>
+        <w:rPr>
+          <w:rFonts w:ascii="微软雅黑" w:eastAsia="微软雅黑" w:hAnsi="微软雅黑" w:cs="宋体" w:hint="eastAsia"/>
+          <w:color w:val="98C091"/>
+          <w:kern w:val="0"/>
+          <w:sz w:val="27"/>
+          <w:szCs w:val="27"/>
+        </w:rPr>
+        <w:t>容量分析</w:t>
+      </w:r>
+    </w:p>
+    <w:p>
+      <w:pPr>
+        <w:rPr>
+          <w:rFonts w:hint="eastAsia"/>
+        </w:rPr>
+      </w:pPr>
+      <w:r>
+        <w:rPr>
+          <w:noProof/>
+        </w:rPr>
+        <w:drawing>
+          <wp:inline distT="0" distB="0" distL="0" distR="0">
+            <wp:extent cx="4333461" cy="3201729"/>
+            <wp:effectExtent l="0" t="0" r="0" b="0"/>
+            <wp:docPr id="15" name="图片 15" descr="d:\Documents\WeChat Files\wxid_0o9dp12u2na021\FileStorage\Temp\1681460447864.png"/>
+            <wp:cNvGraphicFramePr>
+              <a:graphicFrameLocks xmlns:a="http://schemas.openxmlformats.org/drawingml/2006/main" noChangeAspect="1"/>
+            </wp:cNvGraphicFramePr>
+            <a:graphic xmlns:a="http://schemas.openxmlformats.org/drawingml/2006/main">
+              <a:graphicData uri="http://schemas.openxmlformats.org/drawingml/2006/picture">
+                <pic:pic xmlns:pic="http://schemas.openxmlformats.org/drawingml/2006/picture">
+                  <pic:nvPicPr>
+                    <pic:cNvPr id="0" name="Picture 7" descr="d:\Documents\WeChat Files\wxid_0o9dp12u2na021\FileStorage\Temp\1681460447864.png"/>
+                    <pic:cNvPicPr>
+                      <a:picLocks noChangeAspect="1" noChangeArrowheads="1"/>
+                    </pic:cNvPicPr>
+                  </pic:nvPicPr>
+                  <pic:blipFill>
+                    <a:blip r:embed="rId20">
+                      <a:extLst>
+                        <a:ext uri="{28A0092B-C50C-407E-A947-70E740481C1C}">
+                          <a14:useLocalDpi xmlns:a14="http://schemas.microsoft.com/office/drawing/2010/main" val="0"/>
+                        </a:ext>
+                      </a:extLst>
+                    </a:blip>
+                    <a:srcRect/>
+                    <a:stretch>
+                      <a:fillRect/>
+                    </a:stretch>
+                  </pic:blipFill>
+                  <pic:spPr bwMode="auto">
+                    <a:xfrm>
+                      <a:off x="0" y="0"/>
+                      <a:ext cx="4334268" cy="3202326"/>
+                    </a:xfrm>
+                    <a:prstGeom prst="rect">
+                      <a:avLst/>
+                    </a:prstGeom>
+                    <a:noFill/>
+                    <a:ln>
+                      <a:noFill/>
+                    </a:ln>
+                  </pic:spPr>
+                </pic:pic>
+              </a:graphicData>
+            </a:graphic>
+          </wp:inline>
+        </w:drawing>
+      </w:r>
+    </w:p>
+    <w:p>
+      <w:pPr>
+        <w:rPr>
+          <w:rFonts w:hint="eastAsia"/>
+        </w:rPr>
+      </w:pPr>
+      <w:r>
+        <w:rPr>
+          <w:rFonts w:hint="eastAsia"/>
+        </w:rPr>
+        <w:t xml:space="preserve">Filebeat </w:t>
+      </w:r>
+      <w:r>
+        <w:sym w:font="Wingdings" w:char="F0E0"/>
+      </w:r>
+      <w:r>
+        <w:rPr>
+          <w:rFonts w:hint="eastAsia"/>
+        </w:rPr>
+        <w:t xml:space="preserve"> Kafka </w:t>
+      </w:r>
+      <w:r>
+        <w:sym w:font="Wingdings" w:char="F0E0"/>
+      </w:r>
+      <w:r>
+        <w:rPr>
+          <w:rFonts w:hint="eastAsia"/>
+        </w:rPr>
+        <w:t xml:space="preserve"> logstash </w:t>
+      </w:r>
+      <w:r>
+        <w:sym w:font="Wingdings" w:char="F0E0"/>
+      </w:r>
+      <w:r>
+        <w:rPr>
+          <w:rFonts w:hint="eastAsia"/>
+        </w:rPr>
+        <w:t xml:space="preserve"> elasticsearch </w:t>
+      </w:r>
+      <w:r>
+        <w:sym w:font="Wingdings" w:char="F0E0"/>
+      </w:r>
+      <w:r>
+        <w:rPr>
+          <w:rFonts w:hint="eastAsia"/>
+        </w:rPr>
+        <w:t xml:space="preserve"> kibana(</w:t>
+      </w:r>
+      <w:r>
+        <w:rPr>
+          <w:rFonts w:hint="eastAsia"/>
+        </w:rPr>
+        <w:t>日志展示</w:t>
+      </w:r>
+      <w:r>
+        <w:rPr>
+          <w:rFonts w:hint="eastAsia"/>
+        </w:rPr>
+        <w:t xml:space="preserve">) </w:t>
+      </w:r>
+      <w:r>
+        <w:sym w:font="Wingdings" w:char="F0E0"/>
+      </w:r>
+      <w:r>
+        <w:rPr>
+          <w:rFonts w:hint="eastAsia"/>
+        </w:rPr>
+        <w:t xml:space="preserve"> Client </w:t>
+      </w:r>
+    </w:p>
+    <w:p>
+      <w:pPr>
+        <w:rPr>
+          <w:rFonts w:hint="eastAsia"/>
+        </w:rPr>
+      </w:pPr>
+      <w:r>
+        <w:rPr>
+          <w:noProof/>
+        </w:rPr>
+        <w:lastRenderedPageBreak/>
+        <w:drawing>
+          <wp:inline distT="0" distB="0" distL="0" distR="0">
+            <wp:extent cx="5274310" cy="2557292"/>
+            <wp:effectExtent l="0" t="0" r="2540" b="0"/>
+            <wp:docPr id="17" name="图片 17" descr="https://pic3.zhimg.com/v2-9c541e9b95d785ffe35d52ed03c77ade_r.jpg"/>
+            <wp:cNvGraphicFramePr>
+              <a:graphicFrameLocks xmlns:a="http://schemas.openxmlformats.org/drawingml/2006/main" noChangeAspect="1"/>
+            </wp:cNvGraphicFramePr>
+            <a:graphic xmlns:a="http://schemas.openxmlformats.org/drawingml/2006/main">
+              <a:graphicData uri="http://schemas.openxmlformats.org/drawingml/2006/picture">
+                <pic:pic xmlns:pic="http://schemas.openxmlformats.org/drawingml/2006/picture">
+                  <pic:nvPicPr>
+                    <pic:cNvPr id="0" name="Picture 10" descr="https://pic3.zhimg.com/v2-9c541e9b95d785ffe35d52ed03c77ade_r.jpg"/>
+                    <pic:cNvPicPr>
+                      <a:picLocks noChangeAspect="1" noChangeArrowheads="1"/>
+                    </pic:cNvPicPr>
+                  </pic:nvPicPr>
+                  <pic:blipFill>
+                    <a:blip r:embed="rId21" cstate="print">
+                      <a:extLst>
+                        <a:ext uri="{28A0092B-C50C-407E-A947-70E740481C1C}">
+                          <a14:useLocalDpi xmlns:a14="http://schemas.microsoft.com/office/drawing/2010/main" val="0"/>
+                        </a:ext>
+                      </a:extLst>
+                    </a:blip>
+                    <a:srcRect/>
+                    <a:stretch>
+                      <a:fillRect/>
+                    </a:stretch>
+                  </pic:blipFill>
+                  <pic:spPr bwMode="auto">
+                    <a:xfrm>
+                      <a:off x="0" y="0"/>
+                      <a:ext cx="5274310" cy="2557292"/>
+                    </a:xfrm>
+                    <a:prstGeom prst="rect">
+                      <a:avLst/>
+                    </a:prstGeom>
+                    <a:noFill/>
+                    <a:ln>
+                      <a:noFill/>
+                    </a:ln>
+                  </pic:spPr>
+                </pic:pic>
+              </a:graphicData>
+            </a:graphic>
+          </wp:inline>
+        </w:drawing>
+      </w:r>
+    </w:p>
+    <w:p>
+      <w:pPr>
+        <w:rPr>
+          <w:rFonts w:hint="eastAsia"/>
+        </w:rPr>
+      </w:pPr>
+      <w:r>
+        <w:rPr>
+          <w:rFonts w:hint="eastAsia"/>
+        </w:rPr>
+        <w:t>Flume</w:t>
+      </w:r>
+      <w:r>
+        <w:rPr>
+          <w:rFonts w:hint="eastAsia"/>
+        </w:rPr>
+        <w:t xml:space="preserve"> </w:t>
+      </w:r>
+      <w:r>
+        <w:sym w:font="Wingdings" w:char="F0E0"/>
+      </w:r>
+      <w:r>
+        <w:rPr>
+          <w:rFonts w:hint="eastAsia"/>
+        </w:rPr>
+        <w:t xml:space="preserve"> Kafka </w:t>
+      </w:r>
+      <w:r>
+        <w:sym w:font="Wingdings" w:char="F0E0"/>
+      </w:r>
+      <w:r>
+        <w:rPr>
+          <w:rFonts w:hint="eastAsia"/>
+        </w:rPr>
+        <w:t xml:space="preserve"> </w:t>
+      </w:r>
+      <w:r>
+        <w:rPr>
+          <w:rFonts w:hint="eastAsia"/>
+        </w:rPr>
+        <w:t>flink</w:t>
+      </w:r>
+      <w:r>
+        <w:rPr>
+          <w:rFonts w:hint="eastAsia"/>
+        </w:rPr>
+        <w:t xml:space="preserve"> </w:t>
+      </w:r>
+      <w:r>
+        <w:sym w:font="Wingdings" w:char="F0E0"/>
+      </w:r>
+      <w:r>
+        <w:rPr>
+          <w:rFonts w:hint="eastAsia"/>
+        </w:rPr>
+        <w:t xml:space="preserve"> elasticsearch </w:t>
+      </w:r>
+      <w:r>
+        <w:sym w:font="Wingdings" w:char="F0E0"/>
+      </w:r>
+      <w:r>
+        <w:rPr>
+          <w:rFonts w:hint="eastAsia"/>
+        </w:rPr>
+        <w:t xml:space="preserve"> kibana(</w:t>
+      </w:r>
+      <w:r>
+        <w:rPr>
+          <w:rFonts w:hint="eastAsia"/>
+        </w:rPr>
+        <w:t>日志展示</w:t>
+      </w:r>
+      <w:r>
+        <w:rPr>
+          <w:rFonts w:hint="eastAsia"/>
+        </w:rPr>
+        <w:t xml:space="preserve">) </w:t>
+      </w:r>
+      <w:r>
+        <w:sym w:font="Wingdings" w:char="F0E0"/>
+      </w:r>
+      <w:r>
+        <w:rPr>
+          <w:rFonts w:hint="eastAsia"/>
+        </w:rPr>
+        <w:t xml:space="preserve"> Client </w:t>
+      </w:r>
+    </w:p>
+    <w:p>
+      <w:pPr>
+        <w:rPr>
+          <w:rFonts w:hint="eastAsia"/>
+        </w:rPr>
+      </w:pPr>
+      <w:r>
+        <w:rPr>
+          <w:noProof/>
+        </w:rPr>
+        <w:drawing>
+          <wp:inline distT="0" distB="0" distL="0" distR="0">
+            <wp:extent cx="5274310" cy="2544536"/>
+            <wp:effectExtent l="0" t="0" r="2540" b="8255"/>
+            <wp:docPr id="18" name="图片 18" descr="https://pic2.zhimg.com/v2-e425263af512852eb2823932d3a8c181_r.jpg"/>
+            <wp:cNvGraphicFramePr>
+              <a:graphicFrameLocks xmlns:a="http://schemas.openxmlformats.org/drawingml/2006/main" noChangeAspect="1"/>
+            </wp:cNvGraphicFramePr>
+            <a:graphic xmlns:a="http://schemas.openxmlformats.org/drawingml/2006/main">
+              <a:graphicData uri="http://schemas.openxmlformats.org/drawingml/2006/picture">
+                <pic:pic xmlns:pic="http://schemas.openxmlformats.org/drawingml/2006/picture">
+                  <pic:nvPicPr>
+                    <pic:cNvPr id="0" name="Picture 12" descr="https://pic2.zhimg.com/v2-e425263af512852eb2823932d3a8c181_r.jpg"/>
+                    <pic:cNvPicPr>
+                      <a:picLocks noChangeAspect="1" noChangeArrowheads="1"/>
+                    </pic:cNvPicPr>
+                  </pic:nvPicPr>
+                  <pic:blipFill>
+                    <a:blip r:embed="rId22" cstate="print">
+                      <a:extLst>
+                        <a:ext uri="{28A0092B-C50C-407E-A947-70E740481C1C}">
+                          <a14:useLocalDpi xmlns:a14="http://schemas.microsoft.com/office/drawing/2010/main" val="0"/>
+                        </a:ext>
+                      </a:extLst>
+                    </a:blip>
+                    <a:srcRect/>
+                    <a:stretch>
+                      <a:fillRect/>
+                    </a:stretch>
+                  </pic:blipFill>
+                  <pic:spPr bwMode="auto">
+                    <a:xfrm>
+                      <a:off x="0" y="0"/>
+                      <a:ext cx="5274310" cy="2544536"/>
+                    </a:xfrm>
+                    <a:prstGeom prst="rect">
+                      <a:avLst/>
+                    </a:prstGeom>
+                    <a:noFill/>
+                    <a:ln>
+                      <a:noFill/>
+                    </a:ln>
+                  </pic:spPr>
+                </pic:pic>
+              </a:graphicData>
+            </a:graphic>
+          </wp:inline>
+        </w:drawing>
+      </w:r>
+    </w:p>
+    <w:p>
+      <w:pPr>
+        <w:rPr>
+          <w:rFonts w:hint="eastAsia"/>
+        </w:rPr>
+      </w:pPr>
     </w:p>
     <w:p>
       <w:bookmarkStart w:id="0" w:name="_GoBack"/>
@@ -28581,6 +27464,28 @@
       <w:jc w:val="both"/>
     </w:pPr>
   </w:style>
+  <w:style w:type="paragraph" w:styleId="3">
+    <w:name w:val="heading 3"/>
+    <w:basedOn w:val="a"/>
+    <w:link w:val="3Char"/>
+    <w:uiPriority w:val="9"/>
+    <w:qFormat/>
+    <w:rsid w:val="005D7975"/>
+    <w:pPr>
+      <w:widowControl/>
+      <w:spacing w:before="100" w:beforeAutospacing="1" w:after="100" w:afterAutospacing="1"/>
+      <w:jc w:val="left"/>
+      <w:outlineLvl w:val="2"/>
+    </w:pPr>
+    <w:rPr>
+      <w:rFonts w:ascii="宋体" w:eastAsia="宋体" w:hAnsi="宋体" w:cs="宋体"/>
+      <w:b/>
+      <w:bCs/>
+      <w:kern w:val="0"/>
+      <w:sz w:val="27"/>
+      <w:szCs w:val="27"/>
+    </w:rPr>
+  </w:style>
   <w:style w:type="character" w:default="1" w:styleId="a0">
     <w:name w:val="Default Paragraph Font"/>
     <w:uiPriority w:val="1"/>
@@ -28641,6 +27546,32 @@
     <w:rPr>
       <w:sz w:val="18"/>
       <w:szCs w:val="18"/>
+    </w:rPr>
+  </w:style>
+  <w:style w:type="character" w:styleId="a5">
+    <w:name w:val="Strong"/>
+    <w:basedOn w:val="a0"/>
+    <w:uiPriority w:val="22"/>
+    <w:qFormat/>
+    <w:rsid w:val="003E357D"/>
+    <w:rPr>
+      <w:b/>
+      <w:bCs/>
+    </w:rPr>
+  </w:style>
+  <w:style w:type="character" w:customStyle="1" w:styleId="3Char">
+    <w:name w:val="标题 3 Char"/>
+    <w:basedOn w:val="a0"/>
+    <w:link w:val="3"/>
+    <w:uiPriority w:val="9"/>
+    <w:rsid w:val="005D7975"/>
+    <w:rPr>
+      <w:rFonts w:ascii="宋体" w:eastAsia="宋体" w:hAnsi="宋体" w:cs="宋体"/>
+      <w:b/>
+      <w:bCs/>
+      <w:kern w:val="0"/>
+      <w:sz w:val="27"/>
+      <w:szCs w:val="27"/>
     </w:rPr>
   </w:style>
 </w:styles>
@@ -28807,6 +27738,28 @@
       <w:jc w:val="both"/>
     </w:pPr>
   </w:style>
+  <w:style w:type="paragraph" w:styleId="3">
+    <w:name w:val="heading 3"/>
+    <w:basedOn w:val="a"/>
+    <w:link w:val="3Char"/>
+    <w:uiPriority w:val="9"/>
+    <w:qFormat/>
+    <w:rsid w:val="005D7975"/>
+    <w:pPr>
+      <w:widowControl/>
+      <w:spacing w:before="100" w:beforeAutospacing="1" w:after="100" w:afterAutospacing="1"/>
+      <w:jc w:val="left"/>
+      <w:outlineLvl w:val="2"/>
+    </w:pPr>
+    <w:rPr>
+      <w:rFonts w:ascii="宋体" w:eastAsia="宋体" w:hAnsi="宋体" w:cs="宋体"/>
+      <w:b/>
+      <w:bCs/>
+      <w:kern w:val="0"/>
+      <w:sz w:val="27"/>
+      <w:szCs w:val="27"/>
+    </w:rPr>
+  </w:style>
   <w:style w:type="character" w:default="1" w:styleId="a0">
     <w:name w:val="Default Paragraph Font"/>
     <w:uiPriority w:val="1"/>
@@ -28867,6 +27820,32 @@
     <w:rPr>
       <w:sz w:val="18"/>
       <w:szCs w:val="18"/>
+    </w:rPr>
+  </w:style>
+  <w:style w:type="character" w:styleId="a5">
+    <w:name w:val="Strong"/>
+    <w:basedOn w:val="a0"/>
+    <w:uiPriority w:val="22"/>
+    <w:qFormat/>
+    <w:rsid w:val="003E357D"/>
+    <w:rPr>
+      <w:b/>
+      <w:bCs/>
+    </w:rPr>
+  </w:style>
+  <w:style w:type="character" w:customStyle="1" w:styleId="3Char">
+    <w:name w:val="标题 3 Char"/>
+    <w:basedOn w:val="a0"/>
+    <w:link w:val="3"/>
+    <w:uiPriority w:val="9"/>
+    <w:rsid w:val="005D7975"/>
+    <w:rPr>
+      <w:rFonts w:ascii="宋体" w:eastAsia="宋体" w:hAnsi="宋体" w:cs="宋体"/>
+      <w:b/>
+      <w:bCs/>
+      <w:kern w:val="0"/>
+      <w:sz w:val="27"/>
+      <w:szCs w:val="27"/>
     </w:rPr>
   </w:style>
 </w:styles>
